--- a/labs/lab01/report/report.docx
+++ b/labs/lab01/report/report.docx
@@ -7,13 +7,21 @@
         <w:pStyle w:val="Title"/>
       </w:pPr>
       <w:r>
-        <w:t xml:space="preserve">Шаблон</w:t>
+        <w:t xml:space="preserve">Математическое</w:t>
       </w:r>
       <w:r>
         <w:t xml:space="preserve"> </w:t>
       </w:r>
       <w:r>
-        <w:t xml:space="preserve">отчёта</w:t>
+        <w:t xml:space="preserve">моделирование</w:t>
+      </w:r>
+    </w:p>
+    <w:p>
+      <w:pPr>
+        <w:pStyle w:val="Subtitle"/>
+      </w:pPr>
+      <w:r>
+        <w:t xml:space="preserve">Отчет</w:t>
       </w:r>
       <w:r>
         <w:t xml:space="preserve"> </w:t>
@@ -33,19 +41,11 @@
       <w:r>
         <w:t xml:space="preserve">работе</w:t>
       </w:r>
-    </w:p>
-    <w:p>
-      <w:pPr>
-        <w:pStyle w:val="Subtitle"/>
-      </w:pPr>
-      <w:r>
-        <w:t xml:space="preserve">Простейший</w:t>
-      </w:r>
       <w:r>
         <w:t xml:space="preserve"> </w:t>
       </w:r>
       <w:r>
-        <w:t xml:space="preserve">вариант</w:t>
+        <w:t xml:space="preserve">№1</w:t>
       </w:r>
     </w:p>
     <w:p>
@@ -53,19 +53,19 @@
         <w:pStyle w:val="Author"/>
       </w:pPr>
       <w:r>
-        <w:t xml:space="preserve">Дмитрий</w:t>
+        <w:t xml:space="preserve">Данилова</w:t>
       </w:r>
       <w:r>
         <w:t xml:space="preserve"> </w:t>
       </w:r>
       <w:r>
-        <w:t xml:space="preserve">Сергеевич</w:t>
+        <w:t xml:space="preserve">Анастасия</w:t>
       </w:r>
       <w:r>
         <w:t xml:space="preserve"> </w:t>
       </w:r>
       <w:r>
-        <w:t xml:space="preserve">Кулябов</w:t>
+        <w:t xml:space="preserve">Сергеевна</w:t>
       </w:r>
     </w:p>
     <w:sdt>
@@ -117,45 +117,7 @@
         <w:pStyle w:val="FirstParagraph"/>
       </w:pPr>
       <w:r>
-        <w:t xml:space="preserve">Здесь приводится формулировка цели лабораторной работы. Формулировки</w:t>
-      </w:r>
-      <w:r>
-        <w:t xml:space="preserve"> </w:t>
-      </w:r>
-      <w:r>
-        <w:t xml:space="preserve">цели для каждой лабораторной работы приведены в методических</w:t>
-      </w:r>
-      <w:r>
-        <w:t xml:space="preserve"> </w:t>
-      </w:r>
-      <w:r>
-        <w:t xml:space="preserve">указаниях.</w:t>
-      </w:r>
-    </w:p>
-    <w:p>
-      <w:pPr>
-        <w:pStyle w:val="BodyText"/>
-      </w:pPr>
-      <w:r>
-        <w:t xml:space="preserve">Цель данного шаблона — максимально упростить подготовку отчётов по</w:t>
-      </w:r>
-      <w:r>
-        <w:t xml:space="preserve"> </w:t>
-      </w:r>
-      <w:r>
-        <w:t xml:space="preserve">лабораторным работам. Модифицируя данный шаблон, студенты смогут без</w:t>
-      </w:r>
-      <w:r>
-        <w:t xml:space="preserve"> </w:t>
-      </w:r>
-      <w:r>
-        <w:t xml:space="preserve">труда подготовить отчёт по лабораторным работам, а также познакомиться</w:t>
-      </w:r>
-      <w:r>
-        <w:t xml:space="preserve"> </w:t>
-      </w:r>
-      <w:r>
-        <w:t xml:space="preserve">с основными возможностями разметки Markdown.</w:t>
+        <w:t xml:space="preserve">Создание репозитория по шаблону, создание рабочего пространства, учитывая основные правила и создание отчета</w:t>
       </w:r>
     </w:p>
     <w:bookmarkEnd w:id="20"/>
@@ -179,20 +141,66 @@
     </w:p>
     <w:p>
       <w:pPr>
-        <w:pStyle w:val="FirstParagraph"/>
-      </w:pPr>
-      <w:r>
-        <w:t xml:space="preserve">Здесь приводится описание задания в соответствии с рекомендациями</w:t>
-      </w:r>
-      <w:r>
-        <w:t xml:space="preserve"> </w:t>
-      </w:r>
-      <w:r>
-        <w:t xml:space="preserve">методического пособия и выданным вариантом.</w:t>
+        <w:numPr>
+          <w:ilvl w:val="0"/>
+          <w:numId w:val="1001"/>
+        </w:numPr>
+        <w:pStyle w:val="Compact"/>
+      </w:pPr>
+      <w:r>
+        <w:t xml:space="preserve">Создаем рабочее пространство, придерживаясь основных правил:</w:t>
+      </w:r>
+    </w:p>
+    <w:p>
+      <w:pPr>
+        <w:numPr>
+          <w:ilvl w:val="0"/>
+          <w:numId w:val="1002"/>
+        </w:numPr>
+        <w:pStyle w:val="Compact"/>
+      </w:pPr>
+      <w:r>
+        <w:t xml:space="preserve">располагаем в определенной иерархии</w:t>
+      </w:r>
+    </w:p>
+    <w:p>
+      <w:pPr>
+        <w:numPr>
+          <w:ilvl w:val="0"/>
+          <w:numId w:val="1002"/>
+        </w:numPr>
+        <w:pStyle w:val="Compact"/>
+      </w:pPr>
+      <w:r>
+        <w:t xml:space="preserve">учитываем правила названий папок</w:t>
+      </w:r>
+    </w:p>
+    <w:p>
+      <w:pPr>
+        <w:numPr>
+          <w:ilvl w:val="0"/>
+          <w:numId w:val="1003"/>
+        </w:numPr>
+        <w:pStyle w:val="Compact"/>
+      </w:pPr>
+      <w:r>
+        <w:t xml:space="preserve">Создаем репозиторий по данному примеру</w:t>
+      </w:r>
+    </w:p>
+    <w:p>
+      <w:pPr>
+        <w:numPr>
+          <w:ilvl w:val="0"/>
+          <w:numId w:val="1003"/>
+        </w:numPr>
+        <w:pStyle w:val="Compact"/>
+      </w:pPr>
+      <w:r>
+        <w:t xml:space="preserve">Создаем отчёт</w:t>
       </w:r>
     </w:p>
     <w:bookmarkEnd w:id="21"/>
-    <w:bookmarkStart w:id="23" w:name="теоретическое-введение"/>
+    <w:bookmarkStart w:id="22" w:name="теоретическое-введение"/>
     <w:p>
       <w:pPr>
         <w:pStyle w:val="Heading1"/>
@@ -215,7 +223,17 @@
         <w:pStyle w:val="FirstParagraph"/>
       </w:pPr>
       <w:r>
-        <w:t xml:space="preserve">Здесь описываются теоретические аспекты, связанные с выполнением работы.</w:t>
+        <w:rPr>
+          <w:bCs/>
+          <w:b/>
+        </w:rPr>
+        <w:t xml:space="preserve">Markdown</w:t>
+      </w:r>
+      <w:r>
+        <w:t xml:space="preserve"> </w:t>
+      </w:r>
+      <w:r>
+        <w:t xml:space="preserve">- облегчённый язык разметки, созданный с целью обозначения форматирования в простом тексте, с максимальным сохранением его читаемости человеком, и пригодный для машинного преобразования в языки для продвинутых публикаций.</w:t>
       </w:r>
     </w:p>
     <w:p>
@@ -223,343 +241,37 @@
         <w:pStyle w:val="BodyText"/>
       </w:pPr>
       <w:r>
-        <w:t xml:space="preserve">Например, в табл.</w:t>
+        <w:rPr>
+          <w:bCs/>
+          <w:b/>
+        </w:rPr>
+        <w:t xml:space="preserve">GitHub</w:t>
       </w:r>
       <w:r>
         <w:t xml:space="preserve"> </w:t>
       </w:r>
-      <w:hyperlink w:anchor="tbl:std-dir">
-        <w:r>
-          <w:rPr>
-            <w:rStyle w:val="Hyperlink"/>
-          </w:rPr>
-          <w:t xml:space="preserve">1</w:t>
-        </w:r>
-      </w:hyperlink>
+      <w:r>
+        <w:t xml:space="preserve">- крупнейший веб-сервис для хостинга IT-проектов и их совместной разработки.</w:t>
+      </w:r>
       <w:r>
         <w:t xml:space="preserve"> </w:t>
       </w:r>
       <w:r>
-        <w:t xml:space="preserve">приведено краткое описание стандартных каталогов Unix.</w:t>
-      </w:r>
-    </w:p>
-    <w:bookmarkStart w:id="0" w:name="tbl:std-dir"/>
-    <w:bookmarkStart w:id="22" w:name="tbl:std-dir"/>
-    <w:p>
-      <w:pPr>
-        <w:pStyle w:val="TableCaption"/>
-      </w:pPr>
-      <w:r>
-        <w:t xml:space="preserve">Table 1: Описание некоторых каталогов файловой системы GNU Linux</w:t>
+        <w:rPr>
+          <w:bCs/>
+          <w:b/>
+        </w:rPr>
+        <w:t xml:space="preserve">SSH-Agent и OpenSSH</w:t>
       </w:r>
       <w:r>
         <w:t xml:space="preserve"> </w:t>
       </w:r>
-    </w:p>
-    <w:tbl>
-      <w:tblPr>
-        <w:tblStyle w:val="Table"/>
-        <w:tblW w:type="pct" w:w="5000"/>
-        <w:tblLook w:firstRow="1" w:lastRow="0" w:firstColumn="0" w:lastColumn="0" w:noHBand="0" w:noVBand="0" w:val="0020"/>
-        <w:jc w:val="start"/>
-        <w:tblCaption w:val="Table 1: Описание некоторых каталогов файловой системы GNU Linux "/>
-      </w:tblPr>
-      <w:tblGrid>
-        <w:gridCol w:w="803"/>
-        <w:gridCol w:w="7116"/>
-      </w:tblGrid>
-      <w:tr>
-        <w:trPr>
-          <w:tblHeader w:val="true"/>
-        </w:trPr>
-        <w:tc>
-          <w:tcPr/>
-          <w:p>
-            <w:pPr>
-              <w:pStyle w:val="Compact"/>
-              <w:jc w:val="left"/>
-            </w:pPr>
-            <w:r>
-              <w:t xml:space="preserve">Имя каталога</w:t>
-            </w:r>
-          </w:p>
-        </w:tc>
-        <w:tc>
-          <w:tcPr/>
-          <w:p>
-            <w:pPr>
-              <w:pStyle w:val="Compact"/>
-              <w:jc w:val="left"/>
-            </w:pPr>
-            <w:r>
-              <w:t xml:space="preserve">Описание каталога</w:t>
-            </w:r>
-          </w:p>
-        </w:tc>
-      </w:tr>
-      <w:tr>
-        <w:tc>
-          <w:tcPr/>
-          <w:p>
-            <w:pPr>
-              <w:pStyle w:val="Compact"/>
-              <w:jc w:val="left"/>
-            </w:pPr>
-            <w:r>
-              <w:rPr>
-                <w:rStyle w:val="VerbatimChar"/>
-              </w:rPr>
-              <w:t xml:space="preserve">/</w:t>
-            </w:r>
-          </w:p>
-        </w:tc>
-        <w:tc>
-          <w:tcPr/>
-          <w:p>
-            <w:pPr>
-              <w:pStyle w:val="Compact"/>
-              <w:jc w:val="left"/>
-            </w:pPr>
-            <w:r>
-              <w:t xml:space="preserve">Корневая директория, содержащая всю файловую</w:t>
-            </w:r>
-          </w:p>
-        </w:tc>
-      </w:tr>
-      <w:tr>
-        <w:tc>
-          <w:tcPr/>
-          <w:p>
-            <w:pPr>
-              <w:pStyle w:val="Compact"/>
-              <w:jc w:val="left"/>
-            </w:pPr>
-            <w:r>
-              <w:rPr>
-                <w:rStyle w:val="VerbatimChar"/>
-              </w:rPr>
-              <w:t xml:space="preserve">/bin</w:t>
-            </w:r>
-          </w:p>
-        </w:tc>
-        <w:tc>
-          <w:tcPr/>
-          <w:p>
-            <w:pPr>
-              <w:pStyle w:val="Compact"/>
-              <w:jc w:val="left"/>
-            </w:pPr>
-            <w:r>
-              <w:t xml:space="preserve">Основные системные утилиты, необходимые как в однопользовательском режиме, так и при обычной работе всем пользователям</w:t>
-            </w:r>
-          </w:p>
-        </w:tc>
-      </w:tr>
-      <w:tr>
-        <w:tc>
-          <w:tcPr/>
-          <w:p>
-            <w:pPr>
-              <w:pStyle w:val="Compact"/>
-              <w:jc w:val="left"/>
-            </w:pPr>
-            <w:r>
-              <w:rPr>
-                <w:rStyle w:val="VerbatimChar"/>
-              </w:rPr>
-              <w:t xml:space="preserve">/etc</w:t>
-            </w:r>
-          </w:p>
-        </w:tc>
-        <w:tc>
-          <w:tcPr/>
-          <w:p>
-            <w:pPr>
-              <w:pStyle w:val="Compact"/>
-              <w:jc w:val="left"/>
-            </w:pPr>
-            <w:r>
-              <w:t xml:space="preserve">Общесистемные конфигурационные файлы и файлы конфигурации установленных программ</w:t>
-            </w:r>
-          </w:p>
-        </w:tc>
-      </w:tr>
-      <w:tr>
-        <w:tc>
-          <w:tcPr/>
-          <w:p>
-            <w:pPr>
-              <w:pStyle w:val="Compact"/>
-              <w:jc w:val="left"/>
-            </w:pPr>
-            <w:r>
-              <w:rPr>
-                <w:rStyle w:val="VerbatimChar"/>
-              </w:rPr>
-              <w:t xml:space="preserve">/home</w:t>
-            </w:r>
-          </w:p>
-        </w:tc>
-        <w:tc>
-          <w:tcPr/>
-          <w:p>
-            <w:pPr>
-              <w:pStyle w:val="Compact"/>
-              <w:jc w:val="left"/>
-            </w:pPr>
-            <w:r>
-              <w:t xml:space="preserve">Содержит домашние директории пользователей, которые, в свою очередь, содержат персональные настройки и данные пользователя</w:t>
-            </w:r>
-          </w:p>
-        </w:tc>
-      </w:tr>
-      <w:tr>
-        <w:tc>
-          <w:tcPr/>
-          <w:p>
-            <w:pPr>
-              <w:pStyle w:val="Compact"/>
-              <w:jc w:val="left"/>
-            </w:pPr>
-            <w:r>
-              <w:rPr>
-                <w:rStyle w:val="VerbatimChar"/>
-              </w:rPr>
-              <w:t xml:space="preserve">/media</w:t>
-            </w:r>
-          </w:p>
-        </w:tc>
-        <w:tc>
-          <w:tcPr/>
-          <w:p>
-            <w:pPr>
-              <w:pStyle w:val="Compact"/>
-              <w:jc w:val="left"/>
-            </w:pPr>
-            <w:r>
-              <w:t xml:space="preserve">Точки монтирования для сменных носителей</w:t>
-            </w:r>
-          </w:p>
-        </w:tc>
-      </w:tr>
-      <w:tr>
-        <w:tc>
-          <w:tcPr/>
-          <w:p>
-            <w:pPr>
-              <w:pStyle w:val="Compact"/>
-              <w:jc w:val="left"/>
-            </w:pPr>
-            <w:r>
-              <w:rPr>
-                <w:rStyle w:val="VerbatimChar"/>
-              </w:rPr>
-              <w:t xml:space="preserve">/root</w:t>
-            </w:r>
-          </w:p>
-        </w:tc>
-        <w:tc>
-          <w:tcPr/>
-          <w:p>
-            <w:pPr>
-              <w:pStyle w:val="Compact"/>
-              <w:jc w:val="left"/>
-            </w:pPr>
-            <w:r>
-              <w:t xml:space="preserve">Домашняя директория пользователя</w:t>
-            </w:r>
-            <w:r>
-              <w:t xml:space="preserve"> </w:t>
-            </w:r>
-            <w:r>
-              <w:rPr>
-                <w:rStyle w:val="VerbatimChar"/>
-              </w:rPr>
-              <w:t xml:space="preserve">root</w:t>
-            </w:r>
-          </w:p>
-        </w:tc>
-      </w:tr>
-      <w:tr>
-        <w:tc>
-          <w:tcPr/>
-          <w:p>
-            <w:pPr>
-              <w:pStyle w:val="Compact"/>
-              <w:jc w:val="left"/>
-            </w:pPr>
-            <w:r>
-              <w:rPr>
-                <w:rStyle w:val="VerbatimChar"/>
-              </w:rPr>
-              <w:t xml:space="preserve">/tmp</w:t>
-            </w:r>
-          </w:p>
-        </w:tc>
-        <w:tc>
-          <w:tcPr/>
-          <w:p>
-            <w:pPr>
-              <w:pStyle w:val="Compact"/>
-              <w:jc w:val="left"/>
-            </w:pPr>
-            <w:r>
-              <w:t xml:space="preserve">Временные файлы</w:t>
-            </w:r>
-          </w:p>
-        </w:tc>
-      </w:tr>
-      <w:tr>
-        <w:tc>
-          <w:tcPr/>
-          <w:p>
-            <w:pPr>
-              <w:pStyle w:val="Compact"/>
-              <w:jc w:val="left"/>
-            </w:pPr>
-            <w:r>
-              <w:rPr>
-                <w:rStyle w:val="VerbatimChar"/>
-              </w:rPr>
-              <w:t xml:space="preserve">/usr</w:t>
-            </w:r>
-          </w:p>
-        </w:tc>
-        <w:tc>
-          <w:tcPr/>
-          <w:p>
-            <w:pPr>
-              <w:pStyle w:val="Compact"/>
-              <w:jc w:val="left"/>
-            </w:pPr>
-            <w:r>
-              <w:t xml:space="preserve">Вторичная иерархия для данных пользователя</w:t>
-            </w:r>
-          </w:p>
-        </w:tc>
-      </w:tr>
-    </w:tbl>
+      <w:r>
+        <w:t xml:space="preserve">- это инструменты в Windows, которые можно использовать для аутентификации в удаленных репозиториях Git, таких как GitLab, GitHub, Azure DevOps и т. д.</w:t>
+      </w:r>
+    </w:p>
     <w:bookmarkEnd w:id="22"/>
-    <w:bookmarkEnd w:id="0"/>
-    <w:p>
-      <w:pPr>
-        <w:pStyle w:val="BodyText"/>
-      </w:pPr>
-      <w:r>
-        <w:t xml:space="preserve">Более подробно об Unix см. в</w:t>
-      </w:r>
-      <w:r>
-        <w:t xml:space="preserve"> </w:t>
-      </w:r>
-      <w:r>
-        <w:t xml:space="preserve">[1–6]</w:t>
-      </w:r>
-      <w:r>
-        <w:t xml:space="preserve">.</w:t>
-      </w:r>
-    </w:p>
-    <w:bookmarkEnd w:id="23"/>
-    <w:bookmarkStart w:id="27" w:name="выполнение-лабораторной-работы"/>
+    <w:bookmarkStart w:id="53" w:name="выполнение-лабораторной-работы"/>
     <w:p>
       <w:pPr>
         <w:pStyle w:val="Heading1"/>
@@ -579,10 +291,14 @@
     </w:p>
     <w:p>
       <w:pPr>
-        <w:pStyle w:val="FirstParagraph"/>
-      </w:pPr>
-      <w:r>
-        <w:t xml:space="preserve">Описываются проведённые действия, в качестве иллюстрации даётся ссылка на иллюстрацию (рис. ??).</w:t>
+        <w:numPr>
+          <w:ilvl w:val="0"/>
+          <w:numId w:val="1004"/>
+        </w:numPr>
+        <w:pStyle w:val="Compact"/>
+      </w:pPr>
+      <w:r>
+        <w:t xml:space="preserve">Для начала зайдем в свою учётную запись</w:t>
       </w:r>
     </w:p>
     <w:p>
@@ -592,20 +308,20 @@
       <w:r>
         <w:drawing>
           <wp:inline>
-            <wp:extent cx="3733800" cy="2800350"/>
+            <wp:extent cx="5334000" cy="5799586"/>
             <wp:effectExtent b="0" l="0" r="0" t="0"/>
-            <wp:docPr descr="Название рисунка" title="fig:" id="25" name="Picture"/>
+            <wp:docPr descr="рис 1" title="fig:" id="24" name="Picture"/>
             <a:graphic>
               <a:graphicData uri="http://schemas.openxmlformats.org/drawingml/2006/picture">
                 <pic:pic>
                   <pic:nvPicPr>
-                    <pic:cNvPr descr="image/placeimg_800_600_tech.jpg" id="26" name="Picture"/>
+                    <pic:cNvPr descr="image/1im.jpg" id="25" name="Picture"/>
                     <pic:cNvPicPr>
                       <a:picLocks noChangeArrowheads="1" noChangeAspect="1"/>
                     </pic:cNvPicPr>
                   </pic:nvPicPr>
                   <pic:blipFill>
-                    <a:blip r:embed="rId24"/>
+                    <a:blip r:embed="rId23"/>
                     <a:stretch>
                       <a:fillRect/>
                     </a:stretch>
@@ -613,7 +329,7 @@
                   <pic:spPr bwMode="auto">
                     <a:xfrm>
                       <a:off x="0" y="0"/>
-                      <a:ext cx="3733800" cy="2800350"/>
+                      <a:ext cx="5334000" cy="5799586"/>
                     </a:xfrm>
                     <a:prstGeom prst="rect">
                       <a:avLst/>
@@ -637,11 +353,618 @@
         <w:pStyle w:val="ImageCaption"/>
       </w:pPr>
       <w:r>
-        <w:t xml:space="preserve">Название рисунка</w:t>
-      </w:r>
-    </w:p>
-    <w:bookmarkEnd w:id="27"/>
-    <w:bookmarkStart w:id="28" w:name="выводы"/>
+        <w:t xml:space="preserve">рис 1</w:t>
+      </w:r>
+    </w:p>
+    <w:p>
+      <w:pPr>
+        <w:numPr>
+          <w:ilvl w:val="0"/>
+          <w:numId w:val="1005"/>
+        </w:numPr>
+        <w:pStyle w:val="Compact"/>
+      </w:pPr>
+      <w:r>
+        <w:t xml:space="preserve">Затем создадим новый репозиторий по данному нам шаблону</w:t>
+      </w:r>
+    </w:p>
+    <w:p>
+      <w:pPr>
+        <w:pStyle w:val="CaptionedFigure"/>
+      </w:pPr>
+      <w:r>
+        <w:drawing>
+          <wp:inline>
+            <wp:extent cx="5334000" cy="1990298"/>
+            <wp:effectExtent b="0" l="0" r="0" t="0"/>
+            <wp:docPr descr="рис 2" title="fig:" id="27" name="Picture"/>
+            <a:graphic>
+              <a:graphicData uri="http://schemas.openxmlformats.org/drawingml/2006/picture">
+                <pic:pic>
+                  <pic:nvPicPr>
+                    <pic:cNvPr descr="image/2im.jpg" id="28" name="Picture"/>
+                    <pic:cNvPicPr>
+                      <a:picLocks noChangeArrowheads="1" noChangeAspect="1"/>
+                    </pic:cNvPicPr>
+                  </pic:nvPicPr>
+                  <pic:blipFill>
+                    <a:blip r:embed="rId26"/>
+                    <a:stretch>
+                      <a:fillRect/>
+                    </a:stretch>
+                  </pic:blipFill>
+                  <pic:spPr bwMode="auto">
+                    <a:xfrm>
+                      <a:off x="0" y="0"/>
+                      <a:ext cx="5334000" cy="1990298"/>
+                    </a:xfrm>
+                    <a:prstGeom prst="rect">
+                      <a:avLst/>
+                    </a:prstGeom>
+                    <a:noFill/>
+                    <a:ln w="9525">
+                      <a:noFill/>
+                      <a:headEnd/>
+                      <a:tailEnd/>
+                    </a:ln>
+                  </pic:spPr>
+                </pic:pic>
+              </a:graphicData>
+            </a:graphic>
+          </wp:inline>
+        </w:drawing>
+      </w:r>
+    </w:p>
+    <w:p>
+      <w:pPr>
+        <w:pStyle w:val="ImageCaption"/>
+      </w:pPr>
+      <w:r>
+        <w:t xml:space="preserve">рис 2</w:t>
+      </w:r>
+    </w:p>
+    <w:p>
+      <w:pPr>
+        <w:pStyle w:val="CaptionedFigure"/>
+      </w:pPr>
+      <w:r>
+        <w:drawing>
+          <wp:inline>
+            <wp:extent cx="5334000" cy="3844324"/>
+            <wp:effectExtent b="0" l="0" r="0" t="0"/>
+            <wp:docPr descr="рис 3" title="fig:" id="30" name="Picture"/>
+            <a:graphic>
+              <a:graphicData uri="http://schemas.openxmlformats.org/drawingml/2006/picture">
+                <pic:pic>
+                  <pic:nvPicPr>
+                    <pic:cNvPr descr="image/3im.jpg" id="31" name="Picture"/>
+                    <pic:cNvPicPr>
+                      <a:picLocks noChangeArrowheads="1" noChangeAspect="1"/>
+                    </pic:cNvPicPr>
+                  </pic:nvPicPr>
+                  <pic:blipFill>
+                    <a:blip r:embed="rId29"/>
+                    <a:stretch>
+                      <a:fillRect/>
+                    </a:stretch>
+                  </pic:blipFill>
+                  <pic:spPr bwMode="auto">
+                    <a:xfrm>
+                      <a:off x="0" y="0"/>
+                      <a:ext cx="5334000" cy="3844324"/>
+                    </a:xfrm>
+                    <a:prstGeom prst="rect">
+                      <a:avLst/>
+                    </a:prstGeom>
+                    <a:noFill/>
+                    <a:ln w="9525">
+                      <a:noFill/>
+                      <a:headEnd/>
+                      <a:tailEnd/>
+                    </a:ln>
+                  </pic:spPr>
+                </pic:pic>
+              </a:graphicData>
+            </a:graphic>
+          </wp:inline>
+        </w:drawing>
+      </w:r>
+    </w:p>
+    <w:p>
+      <w:pPr>
+        <w:pStyle w:val="ImageCaption"/>
+      </w:pPr>
+      <w:r>
+        <w:t xml:space="preserve">рис 3</w:t>
+      </w:r>
+    </w:p>
+    <w:p>
+      <w:pPr>
+        <w:numPr>
+          <w:ilvl w:val="0"/>
+          <w:numId w:val="1006"/>
+        </w:numPr>
+        <w:pStyle w:val="Compact"/>
+      </w:pPr>
+      <w:r>
+        <w:t xml:space="preserve">После этого, генерируем ssh ключ, для того, чтобы перенести все файлы на компьютер</w:t>
+      </w:r>
+    </w:p>
+    <w:p>
+      <w:pPr>
+        <w:pStyle w:val="CaptionedFigure"/>
+      </w:pPr>
+      <w:r>
+        <w:drawing>
+          <wp:inline>
+            <wp:extent cx="5334000" cy="2838503"/>
+            <wp:effectExtent b="0" l="0" r="0" t="0"/>
+            <wp:docPr descr="рис 4" title="fig:" id="33" name="Picture"/>
+            <a:graphic>
+              <a:graphicData uri="http://schemas.openxmlformats.org/drawingml/2006/picture">
+                <pic:pic>
+                  <pic:nvPicPr>
+                    <pic:cNvPr descr="image/4im.jpg" id="34" name="Picture"/>
+                    <pic:cNvPicPr>
+                      <a:picLocks noChangeArrowheads="1" noChangeAspect="1"/>
+                    </pic:cNvPicPr>
+                  </pic:nvPicPr>
+                  <pic:blipFill>
+                    <a:blip r:embed="rId32"/>
+                    <a:stretch>
+                      <a:fillRect/>
+                    </a:stretch>
+                  </pic:blipFill>
+                  <pic:spPr bwMode="auto">
+                    <a:xfrm>
+                      <a:off x="0" y="0"/>
+                      <a:ext cx="5334000" cy="2838503"/>
+                    </a:xfrm>
+                    <a:prstGeom prst="rect">
+                      <a:avLst/>
+                    </a:prstGeom>
+                    <a:noFill/>
+                    <a:ln w="9525">
+                      <a:noFill/>
+                      <a:headEnd/>
+                      <a:tailEnd/>
+                    </a:ln>
+                  </pic:spPr>
+                </pic:pic>
+              </a:graphicData>
+            </a:graphic>
+          </wp:inline>
+        </w:drawing>
+      </w:r>
+    </w:p>
+    <w:p>
+      <w:pPr>
+        <w:pStyle w:val="ImageCaption"/>
+      </w:pPr>
+      <w:r>
+        <w:t xml:space="preserve">рис 4</w:t>
+      </w:r>
+    </w:p>
+    <w:p>
+      <w:pPr>
+        <w:pStyle w:val="CaptionedFigure"/>
+      </w:pPr>
+      <w:r>
+        <w:drawing>
+          <wp:inline>
+            <wp:extent cx="5334000" cy="1585944"/>
+            <wp:effectExtent b="0" l="0" r="0" t="0"/>
+            <wp:docPr descr="рис 5" title="fig:" id="36" name="Picture"/>
+            <a:graphic>
+              <a:graphicData uri="http://schemas.openxmlformats.org/drawingml/2006/picture">
+                <pic:pic>
+                  <pic:nvPicPr>
+                    <pic:cNvPr descr="image/5im.jpg" id="37" name="Picture"/>
+                    <pic:cNvPicPr>
+                      <a:picLocks noChangeArrowheads="1" noChangeAspect="1"/>
+                    </pic:cNvPicPr>
+                  </pic:nvPicPr>
+                  <pic:blipFill>
+                    <a:blip r:embed="rId35"/>
+                    <a:stretch>
+                      <a:fillRect/>
+                    </a:stretch>
+                  </pic:blipFill>
+                  <pic:spPr bwMode="auto">
+                    <a:xfrm>
+                      <a:off x="0" y="0"/>
+                      <a:ext cx="5334000" cy="1585944"/>
+                    </a:xfrm>
+                    <a:prstGeom prst="rect">
+                      <a:avLst/>
+                    </a:prstGeom>
+                    <a:noFill/>
+                    <a:ln w="9525">
+                      <a:noFill/>
+                      <a:headEnd/>
+                      <a:tailEnd/>
+                    </a:ln>
+                  </pic:spPr>
+                </pic:pic>
+              </a:graphicData>
+            </a:graphic>
+          </wp:inline>
+        </w:drawing>
+      </w:r>
+    </w:p>
+    <w:p>
+      <w:pPr>
+        <w:pStyle w:val="ImageCaption"/>
+      </w:pPr>
+      <w:r>
+        <w:t xml:space="preserve">рис 5</w:t>
+      </w:r>
+    </w:p>
+    <w:p>
+      <w:pPr>
+        <w:numPr>
+          <w:ilvl w:val="0"/>
+          <w:numId w:val="1007"/>
+        </w:numPr>
+        <w:pStyle w:val="Compact"/>
+      </w:pPr>
+      <w:r>
+        <w:t xml:space="preserve">Создаем на GitHub ssh-key</w:t>
+      </w:r>
+    </w:p>
+    <w:p>
+      <w:pPr>
+        <w:pStyle w:val="CaptionedFigure"/>
+      </w:pPr>
+      <w:r>
+        <w:drawing>
+          <wp:inline>
+            <wp:extent cx="5334000" cy="3246105"/>
+            <wp:effectExtent b="0" l="0" r="0" t="0"/>
+            <wp:docPr descr="рис 6" title="fig:" id="39" name="Picture"/>
+            <a:graphic>
+              <a:graphicData uri="http://schemas.openxmlformats.org/drawingml/2006/picture">
+                <pic:pic>
+                  <pic:nvPicPr>
+                    <pic:cNvPr descr="image/6im.jpg" id="40" name="Picture"/>
+                    <pic:cNvPicPr>
+                      <a:picLocks noChangeArrowheads="1" noChangeAspect="1"/>
+                    </pic:cNvPicPr>
+                  </pic:nvPicPr>
+                  <pic:blipFill>
+                    <a:blip r:embed="rId38"/>
+                    <a:stretch>
+                      <a:fillRect/>
+                    </a:stretch>
+                  </pic:blipFill>
+                  <pic:spPr bwMode="auto">
+                    <a:xfrm>
+                      <a:off x="0" y="0"/>
+                      <a:ext cx="5334000" cy="3246105"/>
+                    </a:xfrm>
+                    <a:prstGeom prst="rect">
+                      <a:avLst/>
+                    </a:prstGeom>
+                    <a:noFill/>
+                    <a:ln w="9525">
+                      <a:noFill/>
+                      <a:headEnd/>
+                      <a:tailEnd/>
+                    </a:ln>
+                  </pic:spPr>
+                </pic:pic>
+              </a:graphicData>
+            </a:graphic>
+          </wp:inline>
+        </w:drawing>
+      </w:r>
+    </w:p>
+    <w:p>
+      <w:pPr>
+        <w:pStyle w:val="ImageCaption"/>
+      </w:pPr>
+      <w:r>
+        <w:t xml:space="preserve">рис 6</w:t>
+      </w:r>
+    </w:p>
+    <w:p>
+      <w:pPr>
+        <w:numPr>
+          <w:ilvl w:val="0"/>
+          <w:numId w:val="1008"/>
+        </w:numPr>
+        <w:pStyle w:val="Compact"/>
+      </w:pPr>
+      <w:r>
+        <w:t xml:space="preserve">С помощью созданного ключа копируем все на компьютер</w:t>
+      </w:r>
+    </w:p>
+    <w:p>
+      <w:pPr>
+        <w:pStyle w:val="CaptionedFigure"/>
+      </w:pPr>
+      <w:r>
+        <w:drawing>
+          <wp:inline>
+            <wp:extent cx="5334000" cy="1573803"/>
+            <wp:effectExtent b="0" l="0" r="0" t="0"/>
+            <wp:docPr descr="рис 7" title="fig:" id="42" name="Picture"/>
+            <a:graphic>
+              <a:graphicData uri="http://schemas.openxmlformats.org/drawingml/2006/picture">
+                <pic:pic>
+                  <pic:nvPicPr>
+                    <pic:cNvPr descr="image/7im.jpg" id="43" name="Picture"/>
+                    <pic:cNvPicPr>
+                      <a:picLocks noChangeArrowheads="1" noChangeAspect="1"/>
+                    </pic:cNvPicPr>
+                  </pic:nvPicPr>
+                  <pic:blipFill>
+                    <a:blip r:embed="rId41"/>
+                    <a:stretch>
+                      <a:fillRect/>
+                    </a:stretch>
+                  </pic:blipFill>
+                  <pic:spPr bwMode="auto">
+                    <a:xfrm>
+                      <a:off x="0" y="0"/>
+                      <a:ext cx="5334000" cy="1573803"/>
+                    </a:xfrm>
+                    <a:prstGeom prst="rect">
+                      <a:avLst/>
+                    </a:prstGeom>
+                    <a:noFill/>
+                    <a:ln w="9525">
+                      <a:noFill/>
+                      <a:headEnd/>
+                      <a:tailEnd/>
+                    </a:ln>
+                  </pic:spPr>
+                </pic:pic>
+              </a:graphicData>
+            </a:graphic>
+          </wp:inline>
+        </w:drawing>
+      </w:r>
+    </w:p>
+    <w:p>
+      <w:pPr>
+        <w:pStyle w:val="ImageCaption"/>
+      </w:pPr>
+      <w:r>
+        <w:t xml:space="preserve">рис 7</w:t>
+      </w:r>
+    </w:p>
+    <w:p>
+      <w:pPr>
+        <w:numPr>
+          <w:ilvl w:val="0"/>
+          <w:numId w:val="1009"/>
+        </w:numPr>
+        <w:pStyle w:val="Compact"/>
+      </w:pPr>
+      <w:r>
+        <w:t xml:space="preserve">Добавляем несколько новых нужных файлов</w:t>
+      </w:r>
+    </w:p>
+    <w:p>
+      <w:pPr>
+        <w:pStyle w:val="CaptionedFigure"/>
+      </w:pPr>
+      <w:r>
+        <w:drawing>
+          <wp:inline>
+            <wp:extent cx="5334000" cy="895742"/>
+            <wp:effectExtent b="0" l="0" r="0" t="0"/>
+            <wp:docPr descr="рис 7" title="fig:" id="45" name="Picture"/>
+            <a:graphic>
+              <a:graphicData uri="http://schemas.openxmlformats.org/drawingml/2006/picture">
+                <pic:pic>
+                  <pic:nvPicPr>
+                    <pic:cNvPr descr="image/im10.jpg" id="46" name="Picture"/>
+                    <pic:cNvPicPr>
+                      <a:picLocks noChangeArrowheads="1" noChangeAspect="1"/>
+                    </pic:cNvPicPr>
+                  </pic:nvPicPr>
+                  <pic:blipFill>
+                    <a:blip r:embed="rId44"/>
+                    <a:stretch>
+                      <a:fillRect/>
+                    </a:stretch>
+                  </pic:blipFill>
+                  <pic:spPr bwMode="auto">
+                    <a:xfrm>
+                      <a:off x="0" y="0"/>
+                      <a:ext cx="5334000" cy="895742"/>
+                    </a:xfrm>
+                    <a:prstGeom prst="rect">
+                      <a:avLst/>
+                    </a:prstGeom>
+                    <a:noFill/>
+                    <a:ln w="9525">
+                      <a:noFill/>
+                      <a:headEnd/>
+                      <a:tailEnd/>
+                    </a:ln>
+                  </pic:spPr>
+                </pic:pic>
+              </a:graphicData>
+            </a:graphic>
+          </wp:inline>
+        </w:drawing>
+      </w:r>
+    </w:p>
+    <w:p>
+      <w:pPr>
+        <w:pStyle w:val="ImageCaption"/>
+      </w:pPr>
+      <w:r>
+        <w:t xml:space="preserve">рис 7</w:t>
+      </w:r>
+    </w:p>
+    <w:p>
+      <w:pPr>
+        <w:numPr>
+          <w:ilvl w:val="0"/>
+          <w:numId w:val="1010"/>
+        </w:numPr>
+        <w:pStyle w:val="Compact"/>
+      </w:pPr>
+      <w:r>
+        <w:t xml:space="preserve">Далее завершаем настройку каталога курса: удаляем файл package.json</w:t>
+      </w:r>
+    </w:p>
+    <w:p>
+      <w:pPr>
+        <w:pStyle w:val="CaptionedFigure"/>
+      </w:pPr>
+      <w:r>
+        <w:drawing>
+          <wp:inline>
+            <wp:extent cx="5334000" cy="1540480"/>
+            <wp:effectExtent b="0" l="0" r="0" t="0"/>
+            <wp:docPr descr="рис 8" title="fig:" id="48" name="Picture"/>
+            <a:graphic>
+              <a:graphicData uri="http://schemas.openxmlformats.org/drawingml/2006/picture">
+                <pic:pic>
+                  <pic:nvPicPr>
+                    <pic:cNvPr descr="image/8im.jpg" id="49" name="Picture"/>
+                    <pic:cNvPicPr>
+                      <a:picLocks noChangeArrowheads="1" noChangeAspect="1"/>
+                    </pic:cNvPicPr>
+                  </pic:nvPicPr>
+                  <pic:blipFill>
+                    <a:blip r:embed="rId47"/>
+                    <a:stretch>
+                      <a:fillRect/>
+                    </a:stretch>
+                  </pic:blipFill>
+                  <pic:spPr bwMode="auto">
+                    <a:xfrm>
+                      <a:off x="0" y="0"/>
+                      <a:ext cx="5334000" cy="1540480"/>
+                    </a:xfrm>
+                    <a:prstGeom prst="rect">
+                      <a:avLst/>
+                    </a:prstGeom>
+                    <a:noFill/>
+                    <a:ln w="9525">
+                      <a:noFill/>
+                      <a:headEnd/>
+                      <a:tailEnd/>
+                    </a:ln>
+                  </pic:spPr>
+                </pic:pic>
+              </a:graphicData>
+            </a:graphic>
+          </wp:inline>
+        </w:drawing>
+      </w:r>
+    </w:p>
+    <w:p>
+      <w:pPr>
+        <w:pStyle w:val="ImageCaption"/>
+      </w:pPr>
+      <w:r>
+        <w:t xml:space="preserve">рис 8</w:t>
+      </w:r>
+    </w:p>
+    <w:p>
+      <w:pPr>
+        <w:numPr>
+          <w:ilvl w:val="0"/>
+          <w:numId w:val="1011"/>
+        </w:numPr>
+        <w:pStyle w:val="Compact"/>
+      </w:pPr>
+      <w:r>
+        <w:t xml:space="preserve">Переносим</w:t>
+      </w:r>
+      <w:r>
+        <w:t xml:space="preserve"> </w:t>
+      </w:r>
+      <w:r>
+        <w:rPr>
+          <w:iCs/>
+          <w:i/>
+        </w:rPr>
+        <w:t xml:space="preserve">измененные</w:t>
+      </w:r>
+      <w:r>
+        <w:t xml:space="preserve"> </w:t>
+      </w:r>
+      <w:r>
+        <w:t xml:space="preserve">файлы обратно на GitHub</w:t>
+      </w:r>
+    </w:p>
+    <w:p>
+      <w:pPr>
+        <w:pStyle w:val="CaptionedFigure"/>
+      </w:pPr>
+      <w:r>
+        <w:drawing>
+          <wp:inline>
+            <wp:extent cx="5334000" cy="3139745"/>
+            <wp:effectExtent b="0" l="0" r="0" t="0"/>
+            <wp:docPr descr="рис 9" title="fig:" id="51" name="Picture"/>
+            <a:graphic>
+              <a:graphicData uri="http://schemas.openxmlformats.org/drawingml/2006/picture">
+                <pic:pic>
+                  <pic:nvPicPr>
+                    <pic:cNvPr descr="image/9im.jpg" id="52" name="Picture"/>
+                    <pic:cNvPicPr>
+                      <a:picLocks noChangeArrowheads="1" noChangeAspect="1"/>
+                    </pic:cNvPicPr>
+                  </pic:nvPicPr>
+                  <pic:blipFill>
+                    <a:blip r:embed="rId50"/>
+                    <a:stretch>
+                      <a:fillRect/>
+                    </a:stretch>
+                  </pic:blipFill>
+                  <pic:spPr bwMode="auto">
+                    <a:xfrm>
+                      <a:off x="0" y="0"/>
+                      <a:ext cx="5334000" cy="3139745"/>
+                    </a:xfrm>
+                    <a:prstGeom prst="rect">
+                      <a:avLst/>
+                    </a:prstGeom>
+                    <a:noFill/>
+                    <a:ln w="9525">
+                      <a:noFill/>
+                      <a:headEnd/>
+                      <a:tailEnd/>
+                    </a:ln>
+                  </pic:spPr>
+                </pic:pic>
+              </a:graphicData>
+            </a:graphic>
+          </wp:inline>
+        </w:drawing>
+      </w:r>
+    </w:p>
+    <w:p>
+      <w:pPr>
+        <w:pStyle w:val="ImageCaption"/>
+      </w:pPr>
+      <w:r>
+        <w:t xml:space="preserve">рис 9</w:t>
+      </w:r>
+    </w:p>
+    <w:p>
+      <w:pPr>
+        <w:numPr>
+          <w:ilvl w:val="0"/>
+          <w:numId w:val="1012"/>
+        </w:numPr>
+        <w:pStyle w:val="Compact"/>
+      </w:pPr>
+      <w:r>
+        <w:t xml:space="preserve">После всего этого создаем отчет, используя источники с документацией</w:t>
+      </w:r>
+    </w:p>
+    <w:bookmarkEnd w:id="53"/>
+    <w:bookmarkStart w:id="54" w:name="выводы"/>
     <w:p>
       <w:pPr>
         <w:pStyle w:val="Heading1"/>
@@ -664,11 +987,23 @@
         <w:pStyle w:val="FirstParagraph"/>
       </w:pPr>
       <w:r>
-        <w:t xml:space="preserve">Здесь кратко описываются итоги проделанной работы.</w:t>
-      </w:r>
-    </w:p>
-    <w:bookmarkEnd w:id="28"/>
-    <w:bookmarkStart w:id="39" w:name="список-литературы"/>
+        <w:t xml:space="preserve">Мы потренировались работать с консолью, с GitHub и вспомнили, как работать с языком разметки</w:t>
+      </w:r>
+      <w:r>
+        <w:t xml:space="preserve"> </w:t>
+      </w:r>
+      <w:r>
+        <w:t xml:space="preserve">“</w:t>
+      </w:r>
+      <w:r>
+        <w:t xml:space="preserve">Markdown</w:t>
+      </w:r>
+      <w:r>
+        <w:t xml:space="preserve">”</w:t>
+      </w:r>
+    </w:p>
+    <w:bookmarkEnd w:id="54"/>
+    <w:bookmarkStart w:id="56" w:name="список-литературы"/>
     <w:p>
       <w:pPr>
         <w:pStyle w:val="Heading1"/>
@@ -677,198 +1012,42 @@
         <w:t xml:space="preserve">Список литературы</w:t>
       </w:r>
     </w:p>
-    <w:bookmarkStart w:id="38" w:name="refs"/>
-    <w:bookmarkStart w:id="30" w:name="ref-gnu-doc:bash"/>
-    <w:p>
-      <w:pPr>
-        <w:pStyle w:val="Bibliography"/>
-      </w:pPr>
-      <w:r>
-        <w:t xml:space="preserve">1.</w:t>
-      </w:r>
-      <w:r>
-        <w:t xml:space="preserve"> </w:t>
-      </w:r>
-      <w:r>
-        <w:t xml:space="preserve">	</w:t>
-      </w:r>
-      <w:r>
-        <w:t xml:space="preserve">GNU Bash Manual</w:t>
-      </w:r>
-      <w:r>
-        <w:t xml:space="preserve"> </w:t>
-      </w:r>
-      <w:r>
-        <w:t xml:space="preserve">[Электронный ресурс]. Free Software Foundation, 2016. URL:</w:t>
-      </w:r>
-      <w:r>
-        <w:t xml:space="preserve"> </w:t>
-      </w:r>
-      <w:hyperlink r:id="rId29">
-        <w:r>
-          <w:rPr>
-            <w:rStyle w:val="Hyperlink"/>
-          </w:rPr>
-          <w:t xml:space="preserve">https://www.gnu.org/software/bash/manual/</w:t>
-        </w:r>
-      </w:hyperlink>
-      <w:r>
-        <w:t xml:space="preserve">.</w:t>
-      </w:r>
-    </w:p>
-    <w:bookmarkEnd w:id="30"/>
-    <w:bookmarkStart w:id="32" w:name="ref-newham:2005:bash"/>
-    <w:p>
-      <w:pPr>
-        <w:pStyle w:val="Bibliography"/>
-      </w:pPr>
-      <w:r>
-        <w:t xml:space="preserve">2.</w:t>
-      </w:r>
-      <w:r>
-        <w:t xml:space="preserve"> </w:t>
-      </w:r>
-      <w:r>
-        <w:t xml:space="preserve">	</w:t>
-      </w:r>
-      <w:r>
-        <w:t xml:space="preserve">Newham C.</w:t>
-      </w:r>
-      <w:r>
-        <w:t xml:space="preserve"> </w:t>
-      </w:r>
-      <w:hyperlink r:id="rId31">
-        <w:r>
-          <w:rPr>
-            <w:rStyle w:val="Hyperlink"/>
-          </w:rPr>
-          <w:t xml:space="preserve">Learning the bash Shell: Unix Shell Programming</w:t>
-        </w:r>
-      </w:hyperlink>
-      <w:r>
-        <w:t xml:space="preserve">. O’Reilly Media, 2005. 354 с.</w:t>
-      </w:r>
-    </w:p>
-    <w:bookmarkEnd w:id="32"/>
-    <w:bookmarkStart w:id="33" w:name="ref-zarrelli:2017:bash"/>
-    <w:p>
-      <w:pPr>
-        <w:pStyle w:val="Bibliography"/>
-      </w:pPr>
-      <w:r>
-        <w:t xml:space="preserve">3.</w:t>
-      </w:r>
-      <w:r>
-        <w:t xml:space="preserve"> </w:t>
-      </w:r>
-      <w:r>
-        <w:t xml:space="preserve">	</w:t>
-      </w:r>
-      <w:r>
-        <w:t xml:space="preserve">Zarrelli G.</w:t>
-      </w:r>
-      <w:r>
-        <w:t xml:space="preserve"> </w:t>
-      </w:r>
-      <w:r>
-        <w:t xml:space="preserve">Mastering Bash</w:t>
-      </w:r>
-      <w:r>
-        <w:t xml:space="preserve">. Packt Publishing, 2017. 502 с.</w:t>
-      </w:r>
-    </w:p>
-    <w:bookmarkEnd w:id="33"/>
-    <w:bookmarkStart w:id="35" w:name="ref-robbins:2013:bash"/>
-    <w:p>
-      <w:pPr>
-        <w:pStyle w:val="Bibliography"/>
-      </w:pPr>
-      <w:r>
-        <w:t xml:space="preserve">4.</w:t>
-      </w:r>
-      <w:r>
-        <w:t xml:space="preserve"> </w:t>
-      </w:r>
-      <w:r>
-        <w:t xml:space="preserve">	</w:t>
-      </w:r>
-      <w:r>
-        <w:t xml:space="preserve">Robbins A.</w:t>
-      </w:r>
-      <w:r>
-        <w:t xml:space="preserve"> </w:t>
-      </w:r>
-      <w:hyperlink r:id="rId34">
-        <w:r>
-          <w:rPr>
-            <w:rStyle w:val="Hyperlink"/>
-          </w:rPr>
-          <w:t xml:space="preserve">Bash Pocket Reference</w:t>
-        </w:r>
-      </w:hyperlink>
-      <w:r>
-        <w:t xml:space="preserve">. O’Reilly Media, 2016. 156 с.</w:t>
-      </w:r>
-    </w:p>
-    <w:bookmarkEnd w:id="35"/>
-    <w:bookmarkStart w:id="36" w:name="ref-tannenbaum:arch-pc:ru"/>
-    <w:p>
-      <w:pPr>
-        <w:pStyle w:val="Bibliography"/>
-      </w:pPr>
-      <w:r>
-        <w:t xml:space="preserve">5.</w:t>
-      </w:r>
-      <w:r>
-        <w:t xml:space="preserve"> </w:t>
-      </w:r>
-      <w:r>
-        <w:t xml:space="preserve">	</w:t>
-      </w:r>
-      <w:r>
-        <w:t xml:space="preserve">Таненбаум Э.</w:t>
-      </w:r>
-      <w:r>
-        <w:t xml:space="preserve"> </w:t>
-      </w:r>
-      <w:r>
-        <w:t xml:space="preserve">Архитектура компьютера</w:t>
-      </w:r>
-      <w:r>
-        <w:t xml:space="preserve">. 6-е изд. СПб.: Питер, 2013. 874 с.</w:t>
-      </w:r>
-    </w:p>
-    <w:bookmarkEnd w:id="36"/>
-    <w:bookmarkStart w:id="37" w:name="ref-tannenbaum:modern-os:ru"/>
-    <w:p>
-      <w:pPr>
-        <w:pStyle w:val="Bibliography"/>
-      </w:pPr>
-      <w:r>
-        <w:t xml:space="preserve">6.</w:t>
-      </w:r>
-      <w:r>
-        <w:t xml:space="preserve"> </w:t>
-      </w:r>
-      <w:r>
-        <w:t xml:space="preserve">	</w:t>
-      </w:r>
-      <w:r>
-        <w:t xml:space="preserve">Таненбаум Э., Бос Х.</w:t>
-      </w:r>
-      <w:r>
-        <w:t xml:space="preserve"> </w:t>
-      </w:r>
-      <w:r>
-        <w:t xml:space="preserve">Современные операционные системы</w:t>
-      </w:r>
-      <w:r>
-        <w:t xml:space="preserve">. 4-е изд. СПб.: Питер, 2015. 1120 с.</w:t>
-      </w:r>
-    </w:p>
-    <w:bookmarkEnd w:id="37"/>
-    <w:bookmarkEnd w:id="38"/>
-    <w:bookmarkEnd w:id="39"/>
+    <w:bookmarkStart w:id="55" w:name="refs"/>
+    <w:bookmarkEnd w:id="55"/>
+    <w:p>
+      <w:pPr>
+        <w:numPr>
+          <w:ilvl w:val="0"/>
+          <w:numId w:val="1013"/>
+        </w:numPr>
+      </w:pPr>
+      <w:r>
+        <w:t xml:space="preserve">Markdown // Википедия URL: https://ru.wikipedia.org/wiki/Markdown (дата обращения: 11.02.2023).</w:t>
+      </w:r>
+    </w:p>
+    <w:p>
+      <w:pPr>
+        <w:numPr>
+          <w:ilvl w:val="0"/>
+          <w:numId w:val="1013"/>
+        </w:numPr>
+      </w:pPr>
+      <w:r>
+        <w:t xml:space="preserve">Настройка SSH-агента в Windows для аутентификации Git без пароля // interworks URL: https://interworks.com/blog/2021/09/15/setting-up-ssh-agent-in-windows-for-passwordless-git-authentication/ (дата обращения: 11.02.2023).</w:t>
+      </w:r>
+    </w:p>
+    <w:p>
+      <w:pPr>
+        <w:numPr>
+          <w:ilvl w:val="0"/>
+          <w:numId w:val="1013"/>
+        </w:numPr>
+      </w:pPr>
+      <w:r>
+        <w:t xml:space="preserve">Создание нового ключа SSH и его добавление в ssh-agent // GitHub URL: https://docs.github.com/ru/authentication/connecting-to-github-with-ssh/generating-a-new-ssh-key-and-adding-it-to-the-ssh-agent (дата обращения: 11.02.2023).</w:t>
+      </w:r>
+    </w:p>
+    <w:bookmarkEnd w:id="56"/>
     <w:sectPr/>
   </w:body>
 </w:document>
@@ -975,8 +1154,1212 @@
       </w:pPr>
     </w:lvl>
   </w:abstractNum>
+  <w:abstractNum w:abstractNumId="99411">
+    <w:nsid w:val="A99411"/>
+    <w:multiLevelType w:val="multilevel"/>
+    <w:lvl w:ilvl="0">
+      <w:start w:val="1"/>
+      <w:numFmt w:val="decimal"/>
+      <w:lvlText w:val="%1."/>
+      <w:lvlJc w:val="left"/>
+      <w:pPr>
+        <w:ind w:left="720" w:hanging="480"/>
+      </w:pPr>
+    </w:lvl>
+    <w:lvl w:ilvl="1">
+      <w:start w:val="1"/>
+      <w:numFmt w:val="decimal"/>
+      <w:lvlText w:val="%2."/>
+      <w:lvlJc w:val="left"/>
+      <w:pPr>
+        <w:ind w:left="1440" w:hanging="480"/>
+      </w:pPr>
+    </w:lvl>
+    <w:lvl w:ilvl="2">
+      <w:start w:val="1"/>
+      <w:numFmt w:val="decimal"/>
+      <w:lvlText w:val="%3."/>
+      <w:lvlJc w:val="left"/>
+      <w:pPr>
+        <w:ind w:left="2160" w:hanging="480"/>
+      </w:pPr>
+    </w:lvl>
+    <w:lvl w:ilvl="3">
+      <w:start w:val="1"/>
+      <w:numFmt w:val="decimal"/>
+      <w:lvlText w:val="%4."/>
+      <w:lvlJc w:val="left"/>
+      <w:pPr>
+        <w:ind w:left="2880" w:hanging="480"/>
+      </w:pPr>
+    </w:lvl>
+    <w:lvl w:ilvl="4">
+      <w:start w:val="1"/>
+      <w:numFmt w:val="decimal"/>
+      <w:lvlText w:val="%5."/>
+      <w:lvlJc w:val="left"/>
+      <w:pPr>
+        <w:ind w:left="3600" w:hanging="480"/>
+      </w:pPr>
+    </w:lvl>
+    <w:lvl w:ilvl="5">
+      <w:start w:val="1"/>
+      <w:numFmt w:val="decimal"/>
+      <w:lvlText w:val="%6."/>
+      <w:lvlJc w:val="left"/>
+      <w:pPr>
+        <w:ind w:left="4320" w:hanging="480"/>
+      </w:pPr>
+    </w:lvl>
+    <w:lvl w:ilvl="6">
+      <w:start w:val="1"/>
+      <w:numFmt w:val="decimal"/>
+      <w:lvlText w:val="%7."/>
+      <w:lvlJc w:val="left"/>
+      <w:pPr>
+        <w:ind w:left="5040" w:hanging="480"/>
+      </w:pPr>
+    </w:lvl>
+    <w:lvl w:ilvl="7">
+      <w:start w:val="1"/>
+      <w:numFmt w:val="decimal"/>
+      <w:lvlText w:val="%8."/>
+      <w:lvlJc w:val="left"/>
+      <w:pPr>
+        <w:ind w:left="5760" w:hanging="480"/>
+      </w:pPr>
+    </w:lvl>
+    <w:lvl w:ilvl="8">
+      <w:start w:val="1"/>
+      <w:numFmt w:val="decimal"/>
+      <w:lvlText w:val="%9."/>
+      <w:lvlJc w:val="left"/>
+      <w:pPr>
+        <w:ind w:left="6480" w:hanging="480"/>
+      </w:pPr>
+    </w:lvl>
+  </w:abstractNum>
+  <w:abstractNum w:abstractNumId="991">
+    <w:nsid w:val="A991"/>
+    <w:multiLevelType w:val="multilevel"/>
+    <w:lvl w:ilvl="0">
+      <w:numFmt w:val="bullet"/>
+      <w:lvlText w:val="•"/>
+      <w:lvlJc w:val="left"/>
+      <w:pPr>
+        <w:ind w:left="720" w:hanging="480"/>
+      </w:pPr>
+    </w:lvl>
+    <w:lvl w:ilvl="1">
+      <w:numFmt w:val="bullet"/>
+      <w:lvlText w:val="–"/>
+      <w:lvlJc w:val="left"/>
+      <w:pPr>
+        <w:ind w:left="1440" w:hanging="480"/>
+      </w:pPr>
+    </w:lvl>
+    <w:lvl w:ilvl="2">
+      <w:numFmt w:val="bullet"/>
+      <w:lvlText w:val="•"/>
+      <w:lvlJc w:val="left"/>
+      <w:pPr>
+        <w:ind w:left="2160" w:hanging="480"/>
+      </w:pPr>
+    </w:lvl>
+    <w:lvl w:ilvl="3">
+      <w:numFmt w:val="bullet"/>
+      <w:lvlText w:val="–"/>
+      <w:lvlJc w:val="left"/>
+      <w:pPr>
+        <w:ind w:left="2880" w:hanging="480"/>
+      </w:pPr>
+    </w:lvl>
+    <w:lvl w:ilvl="4">
+      <w:numFmt w:val="bullet"/>
+      <w:lvlText w:val="•"/>
+      <w:lvlJc w:val="left"/>
+      <w:pPr>
+        <w:ind w:left="3600" w:hanging="480"/>
+      </w:pPr>
+    </w:lvl>
+    <w:lvl w:ilvl="5">
+      <w:numFmt w:val="bullet"/>
+      <w:lvlText w:val="–"/>
+      <w:lvlJc w:val="left"/>
+      <w:pPr>
+        <w:ind w:left="4320" w:hanging="480"/>
+      </w:pPr>
+    </w:lvl>
+    <w:lvl w:ilvl="6">
+      <w:numFmt w:val="bullet"/>
+      <w:lvlText w:val="•"/>
+      <w:lvlJc w:val="left"/>
+      <w:pPr>
+        <w:ind w:left="5040" w:hanging="480"/>
+      </w:pPr>
+    </w:lvl>
+    <w:lvl w:ilvl="7">
+      <w:numFmt w:val="bullet"/>
+      <w:lvlText w:val="–"/>
+      <w:lvlJc w:val="left"/>
+      <w:pPr>
+        <w:ind w:left="5760" w:hanging="480"/>
+      </w:pPr>
+    </w:lvl>
+    <w:lvl w:ilvl="8">
+      <w:numFmt w:val="bullet"/>
+      <w:lvlText w:val="•"/>
+      <w:lvlJc w:val="left"/>
+      <w:pPr>
+        <w:ind w:left="6480" w:hanging="480"/>
+      </w:pPr>
+    </w:lvl>
+  </w:abstractNum>
+  <w:abstractNum w:abstractNumId="99412">
+    <w:nsid w:val="A99412"/>
+    <w:multiLevelType w:val="multilevel"/>
+    <w:lvl w:ilvl="0">
+      <w:start w:val="2"/>
+      <w:numFmt w:val="decimal"/>
+      <w:lvlText w:val="%1."/>
+      <w:lvlJc w:val="left"/>
+      <w:pPr>
+        <w:ind w:left="720" w:hanging="480"/>
+      </w:pPr>
+    </w:lvl>
+    <w:lvl w:ilvl="1">
+      <w:start w:val="2"/>
+      <w:numFmt w:val="decimal"/>
+      <w:lvlText w:val="%2."/>
+      <w:lvlJc w:val="left"/>
+      <w:pPr>
+        <w:ind w:left="1440" w:hanging="480"/>
+      </w:pPr>
+    </w:lvl>
+    <w:lvl w:ilvl="2">
+      <w:start w:val="2"/>
+      <w:numFmt w:val="decimal"/>
+      <w:lvlText w:val="%3."/>
+      <w:lvlJc w:val="left"/>
+      <w:pPr>
+        <w:ind w:left="2160" w:hanging="480"/>
+      </w:pPr>
+    </w:lvl>
+    <w:lvl w:ilvl="3">
+      <w:start w:val="2"/>
+      <w:numFmt w:val="decimal"/>
+      <w:lvlText w:val="%4."/>
+      <w:lvlJc w:val="left"/>
+      <w:pPr>
+        <w:ind w:left="2880" w:hanging="480"/>
+      </w:pPr>
+    </w:lvl>
+    <w:lvl w:ilvl="4">
+      <w:start w:val="2"/>
+      <w:numFmt w:val="decimal"/>
+      <w:lvlText w:val="%5."/>
+      <w:lvlJc w:val="left"/>
+      <w:pPr>
+        <w:ind w:left="3600" w:hanging="480"/>
+      </w:pPr>
+    </w:lvl>
+    <w:lvl w:ilvl="5">
+      <w:start w:val="2"/>
+      <w:numFmt w:val="decimal"/>
+      <w:lvlText w:val="%6."/>
+      <w:lvlJc w:val="left"/>
+      <w:pPr>
+        <w:ind w:left="4320" w:hanging="480"/>
+      </w:pPr>
+    </w:lvl>
+    <w:lvl w:ilvl="6">
+      <w:start w:val="2"/>
+      <w:numFmt w:val="decimal"/>
+      <w:lvlText w:val="%7."/>
+      <w:lvlJc w:val="left"/>
+      <w:pPr>
+        <w:ind w:left="5040" w:hanging="480"/>
+      </w:pPr>
+    </w:lvl>
+    <w:lvl w:ilvl="7">
+      <w:start w:val="2"/>
+      <w:numFmt w:val="decimal"/>
+      <w:lvlText w:val="%8."/>
+      <w:lvlJc w:val="left"/>
+      <w:pPr>
+        <w:ind w:left="5760" w:hanging="480"/>
+      </w:pPr>
+    </w:lvl>
+    <w:lvl w:ilvl="8">
+      <w:start w:val="2"/>
+      <w:numFmt w:val="decimal"/>
+      <w:lvlText w:val="%9."/>
+      <w:lvlJc w:val="left"/>
+      <w:pPr>
+        <w:ind w:left="6480" w:hanging="480"/>
+      </w:pPr>
+    </w:lvl>
+  </w:abstractNum>
+  <w:abstractNum w:abstractNumId="99413">
+    <w:nsid w:val="A99413"/>
+    <w:multiLevelType w:val="multilevel"/>
+    <w:lvl w:ilvl="0">
+      <w:start w:val="3"/>
+      <w:numFmt w:val="decimal"/>
+      <w:lvlText w:val="%1."/>
+      <w:lvlJc w:val="left"/>
+      <w:pPr>
+        <w:ind w:left="720" w:hanging="480"/>
+      </w:pPr>
+    </w:lvl>
+    <w:lvl w:ilvl="1">
+      <w:start w:val="3"/>
+      <w:numFmt w:val="decimal"/>
+      <w:lvlText w:val="%2."/>
+      <w:lvlJc w:val="left"/>
+      <w:pPr>
+        <w:ind w:left="1440" w:hanging="480"/>
+      </w:pPr>
+    </w:lvl>
+    <w:lvl w:ilvl="2">
+      <w:start w:val="3"/>
+      <w:numFmt w:val="decimal"/>
+      <w:lvlText w:val="%3."/>
+      <w:lvlJc w:val="left"/>
+      <w:pPr>
+        <w:ind w:left="2160" w:hanging="480"/>
+      </w:pPr>
+    </w:lvl>
+    <w:lvl w:ilvl="3">
+      <w:start w:val="3"/>
+      <w:numFmt w:val="decimal"/>
+      <w:lvlText w:val="%4."/>
+      <w:lvlJc w:val="left"/>
+      <w:pPr>
+        <w:ind w:left="2880" w:hanging="480"/>
+      </w:pPr>
+    </w:lvl>
+    <w:lvl w:ilvl="4">
+      <w:start w:val="3"/>
+      <w:numFmt w:val="decimal"/>
+      <w:lvlText w:val="%5."/>
+      <w:lvlJc w:val="left"/>
+      <w:pPr>
+        <w:ind w:left="3600" w:hanging="480"/>
+      </w:pPr>
+    </w:lvl>
+    <w:lvl w:ilvl="5">
+      <w:start w:val="3"/>
+      <w:numFmt w:val="decimal"/>
+      <w:lvlText w:val="%6."/>
+      <w:lvlJc w:val="left"/>
+      <w:pPr>
+        <w:ind w:left="4320" w:hanging="480"/>
+      </w:pPr>
+    </w:lvl>
+    <w:lvl w:ilvl="6">
+      <w:start w:val="3"/>
+      <w:numFmt w:val="decimal"/>
+      <w:lvlText w:val="%7."/>
+      <w:lvlJc w:val="left"/>
+      <w:pPr>
+        <w:ind w:left="5040" w:hanging="480"/>
+      </w:pPr>
+    </w:lvl>
+    <w:lvl w:ilvl="7">
+      <w:start w:val="3"/>
+      <w:numFmt w:val="decimal"/>
+      <w:lvlText w:val="%8."/>
+      <w:lvlJc w:val="left"/>
+      <w:pPr>
+        <w:ind w:left="5760" w:hanging="480"/>
+      </w:pPr>
+    </w:lvl>
+    <w:lvl w:ilvl="8">
+      <w:start w:val="3"/>
+      <w:numFmt w:val="decimal"/>
+      <w:lvlText w:val="%9."/>
+      <w:lvlJc w:val="left"/>
+      <w:pPr>
+        <w:ind w:left="6480" w:hanging="480"/>
+      </w:pPr>
+    </w:lvl>
+  </w:abstractNum>
+  <w:abstractNum w:abstractNumId="99414">
+    <w:nsid w:val="A99414"/>
+    <w:multiLevelType w:val="multilevel"/>
+    <w:lvl w:ilvl="0">
+      <w:start w:val="4"/>
+      <w:numFmt w:val="decimal"/>
+      <w:lvlText w:val="%1."/>
+      <w:lvlJc w:val="left"/>
+      <w:pPr>
+        <w:ind w:left="720" w:hanging="480"/>
+      </w:pPr>
+    </w:lvl>
+    <w:lvl w:ilvl="1">
+      <w:start w:val="4"/>
+      <w:numFmt w:val="decimal"/>
+      <w:lvlText w:val="%2."/>
+      <w:lvlJc w:val="left"/>
+      <w:pPr>
+        <w:ind w:left="1440" w:hanging="480"/>
+      </w:pPr>
+    </w:lvl>
+    <w:lvl w:ilvl="2">
+      <w:start w:val="4"/>
+      <w:numFmt w:val="decimal"/>
+      <w:lvlText w:val="%3."/>
+      <w:lvlJc w:val="left"/>
+      <w:pPr>
+        <w:ind w:left="2160" w:hanging="480"/>
+      </w:pPr>
+    </w:lvl>
+    <w:lvl w:ilvl="3">
+      <w:start w:val="4"/>
+      <w:numFmt w:val="decimal"/>
+      <w:lvlText w:val="%4."/>
+      <w:lvlJc w:val="left"/>
+      <w:pPr>
+        <w:ind w:left="2880" w:hanging="480"/>
+      </w:pPr>
+    </w:lvl>
+    <w:lvl w:ilvl="4">
+      <w:start w:val="4"/>
+      <w:numFmt w:val="decimal"/>
+      <w:lvlText w:val="%5."/>
+      <w:lvlJc w:val="left"/>
+      <w:pPr>
+        <w:ind w:left="3600" w:hanging="480"/>
+      </w:pPr>
+    </w:lvl>
+    <w:lvl w:ilvl="5">
+      <w:start w:val="4"/>
+      <w:numFmt w:val="decimal"/>
+      <w:lvlText w:val="%6."/>
+      <w:lvlJc w:val="left"/>
+      <w:pPr>
+        <w:ind w:left="4320" w:hanging="480"/>
+      </w:pPr>
+    </w:lvl>
+    <w:lvl w:ilvl="6">
+      <w:start w:val="4"/>
+      <w:numFmt w:val="decimal"/>
+      <w:lvlText w:val="%7."/>
+      <w:lvlJc w:val="left"/>
+      <w:pPr>
+        <w:ind w:left="5040" w:hanging="480"/>
+      </w:pPr>
+    </w:lvl>
+    <w:lvl w:ilvl="7">
+      <w:start w:val="4"/>
+      <w:numFmt w:val="decimal"/>
+      <w:lvlText w:val="%8."/>
+      <w:lvlJc w:val="left"/>
+      <w:pPr>
+        <w:ind w:left="5760" w:hanging="480"/>
+      </w:pPr>
+    </w:lvl>
+    <w:lvl w:ilvl="8">
+      <w:start w:val="4"/>
+      <w:numFmt w:val="decimal"/>
+      <w:lvlText w:val="%9."/>
+      <w:lvlJc w:val="left"/>
+      <w:pPr>
+        <w:ind w:left="6480" w:hanging="480"/>
+      </w:pPr>
+    </w:lvl>
+  </w:abstractNum>
+  <w:abstractNum w:abstractNumId="99415">
+    <w:nsid w:val="A99415"/>
+    <w:multiLevelType w:val="multilevel"/>
+    <w:lvl w:ilvl="0">
+      <w:start w:val="5"/>
+      <w:numFmt w:val="decimal"/>
+      <w:lvlText w:val="%1."/>
+      <w:lvlJc w:val="left"/>
+      <w:pPr>
+        <w:ind w:left="720" w:hanging="480"/>
+      </w:pPr>
+    </w:lvl>
+    <w:lvl w:ilvl="1">
+      <w:start w:val="5"/>
+      <w:numFmt w:val="decimal"/>
+      <w:lvlText w:val="%2."/>
+      <w:lvlJc w:val="left"/>
+      <w:pPr>
+        <w:ind w:left="1440" w:hanging="480"/>
+      </w:pPr>
+    </w:lvl>
+    <w:lvl w:ilvl="2">
+      <w:start w:val="5"/>
+      <w:numFmt w:val="decimal"/>
+      <w:lvlText w:val="%3."/>
+      <w:lvlJc w:val="left"/>
+      <w:pPr>
+        <w:ind w:left="2160" w:hanging="480"/>
+      </w:pPr>
+    </w:lvl>
+    <w:lvl w:ilvl="3">
+      <w:start w:val="5"/>
+      <w:numFmt w:val="decimal"/>
+      <w:lvlText w:val="%4."/>
+      <w:lvlJc w:val="left"/>
+      <w:pPr>
+        <w:ind w:left="2880" w:hanging="480"/>
+      </w:pPr>
+    </w:lvl>
+    <w:lvl w:ilvl="4">
+      <w:start w:val="5"/>
+      <w:numFmt w:val="decimal"/>
+      <w:lvlText w:val="%5."/>
+      <w:lvlJc w:val="left"/>
+      <w:pPr>
+        <w:ind w:left="3600" w:hanging="480"/>
+      </w:pPr>
+    </w:lvl>
+    <w:lvl w:ilvl="5">
+      <w:start w:val="5"/>
+      <w:numFmt w:val="decimal"/>
+      <w:lvlText w:val="%6."/>
+      <w:lvlJc w:val="left"/>
+      <w:pPr>
+        <w:ind w:left="4320" w:hanging="480"/>
+      </w:pPr>
+    </w:lvl>
+    <w:lvl w:ilvl="6">
+      <w:start w:val="5"/>
+      <w:numFmt w:val="decimal"/>
+      <w:lvlText w:val="%7."/>
+      <w:lvlJc w:val="left"/>
+      <w:pPr>
+        <w:ind w:left="5040" w:hanging="480"/>
+      </w:pPr>
+    </w:lvl>
+    <w:lvl w:ilvl="7">
+      <w:start w:val="5"/>
+      <w:numFmt w:val="decimal"/>
+      <w:lvlText w:val="%8."/>
+      <w:lvlJc w:val="left"/>
+      <w:pPr>
+        <w:ind w:left="5760" w:hanging="480"/>
+      </w:pPr>
+    </w:lvl>
+    <w:lvl w:ilvl="8">
+      <w:start w:val="5"/>
+      <w:numFmt w:val="decimal"/>
+      <w:lvlText w:val="%9."/>
+      <w:lvlJc w:val="left"/>
+      <w:pPr>
+        <w:ind w:left="6480" w:hanging="480"/>
+      </w:pPr>
+    </w:lvl>
+  </w:abstractNum>
+  <w:abstractNum w:abstractNumId="99416">
+    <w:nsid w:val="A99416"/>
+    <w:multiLevelType w:val="multilevel"/>
+    <w:lvl w:ilvl="0">
+      <w:start w:val="6"/>
+      <w:numFmt w:val="decimal"/>
+      <w:lvlText w:val="%1."/>
+      <w:lvlJc w:val="left"/>
+      <w:pPr>
+        <w:ind w:left="720" w:hanging="480"/>
+      </w:pPr>
+    </w:lvl>
+    <w:lvl w:ilvl="1">
+      <w:start w:val="6"/>
+      <w:numFmt w:val="decimal"/>
+      <w:lvlText w:val="%2."/>
+      <w:lvlJc w:val="left"/>
+      <w:pPr>
+        <w:ind w:left="1440" w:hanging="480"/>
+      </w:pPr>
+    </w:lvl>
+    <w:lvl w:ilvl="2">
+      <w:start w:val="6"/>
+      <w:numFmt w:val="decimal"/>
+      <w:lvlText w:val="%3."/>
+      <w:lvlJc w:val="left"/>
+      <w:pPr>
+        <w:ind w:left="2160" w:hanging="480"/>
+      </w:pPr>
+    </w:lvl>
+    <w:lvl w:ilvl="3">
+      <w:start w:val="6"/>
+      <w:numFmt w:val="decimal"/>
+      <w:lvlText w:val="%4."/>
+      <w:lvlJc w:val="left"/>
+      <w:pPr>
+        <w:ind w:left="2880" w:hanging="480"/>
+      </w:pPr>
+    </w:lvl>
+    <w:lvl w:ilvl="4">
+      <w:start w:val="6"/>
+      <w:numFmt w:val="decimal"/>
+      <w:lvlText w:val="%5."/>
+      <w:lvlJc w:val="left"/>
+      <w:pPr>
+        <w:ind w:left="3600" w:hanging="480"/>
+      </w:pPr>
+    </w:lvl>
+    <w:lvl w:ilvl="5">
+      <w:start w:val="6"/>
+      <w:numFmt w:val="decimal"/>
+      <w:lvlText w:val="%6."/>
+      <w:lvlJc w:val="left"/>
+      <w:pPr>
+        <w:ind w:left="4320" w:hanging="480"/>
+      </w:pPr>
+    </w:lvl>
+    <w:lvl w:ilvl="6">
+      <w:start w:val="6"/>
+      <w:numFmt w:val="decimal"/>
+      <w:lvlText w:val="%7."/>
+      <w:lvlJc w:val="left"/>
+      <w:pPr>
+        <w:ind w:left="5040" w:hanging="480"/>
+      </w:pPr>
+    </w:lvl>
+    <w:lvl w:ilvl="7">
+      <w:start w:val="6"/>
+      <w:numFmt w:val="decimal"/>
+      <w:lvlText w:val="%8."/>
+      <w:lvlJc w:val="left"/>
+      <w:pPr>
+        <w:ind w:left="5760" w:hanging="480"/>
+      </w:pPr>
+    </w:lvl>
+    <w:lvl w:ilvl="8">
+      <w:start w:val="6"/>
+      <w:numFmt w:val="decimal"/>
+      <w:lvlText w:val="%9."/>
+      <w:lvlJc w:val="left"/>
+      <w:pPr>
+        <w:ind w:left="6480" w:hanging="480"/>
+      </w:pPr>
+    </w:lvl>
+  </w:abstractNum>
+  <w:abstractNum w:abstractNumId="99417">
+    <w:nsid w:val="A99417"/>
+    <w:multiLevelType w:val="multilevel"/>
+    <w:lvl w:ilvl="0">
+      <w:start w:val="7"/>
+      <w:numFmt w:val="decimal"/>
+      <w:lvlText w:val="%1."/>
+      <w:lvlJc w:val="left"/>
+      <w:pPr>
+        <w:ind w:left="720" w:hanging="480"/>
+      </w:pPr>
+    </w:lvl>
+    <w:lvl w:ilvl="1">
+      <w:start w:val="7"/>
+      <w:numFmt w:val="decimal"/>
+      <w:lvlText w:val="%2."/>
+      <w:lvlJc w:val="left"/>
+      <w:pPr>
+        <w:ind w:left="1440" w:hanging="480"/>
+      </w:pPr>
+    </w:lvl>
+    <w:lvl w:ilvl="2">
+      <w:start w:val="7"/>
+      <w:numFmt w:val="decimal"/>
+      <w:lvlText w:val="%3."/>
+      <w:lvlJc w:val="left"/>
+      <w:pPr>
+        <w:ind w:left="2160" w:hanging="480"/>
+      </w:pPr>
+    </w:lvl>
+    <w:lvl w:ilvl="3">
+      <w:start w:val="7"/>
+      <w:numFmt w:val="decimal"/>
+      <w:lvlText w:val="%4."/>
+      <w:lvlJc w:val="left"/>
+      <w:pPr>
+        <w:ind w:left="2880" w:hanging="480"/>
+      </w:pPr>
+    </w:lvl>
+    <w:lvl w:ilvl="4">
+      <w:start w:val="7"/>
+      <w:numFmt w:val="decimal"/>
+      <w:lvlText w:val="%5."/>
+      <w:lvlJc w:val="left"/>
+      <w:pPr>
+        <w:ind w:left="3600" w:hanging="480"/>
+      </w:pPr>
+    </w:lvl>
+    <w:lvl w:ilvl="5">
+      <w:start w:val="7"/>
+      <w:numFmt w:val="decimal"/>
+      <w:lvlText w:val="%6."/>
+      <w:lvlJc w:val="left"/>
+      <w:pPr>
+        <w:ind w:left="4320" w:hanging="480"/>
+      </w:pPr>
+    </w:lvl>
+    <w:lvl w:ilvl="6">
+      <w:start w:val="7"/>
+      <w:numFmt w:val="decimal"/>
+      <w:lvlText w:val="%7."/>
+      <w:lvlJc w:val="left"/>
+      <w:pPr>
+        <w:ind w:left="5040" w:hanging="480"/>
+      </w:pPr>
+    </w:lvl>
+    <w:lvl w:ilvl="7">
+      <w:start w:val="7"/>
+      <w:numFmt w:val="decimal"/>
+      <w:lvlText w:val="%8."/>
+      <w:lvlJc w:val="left"/>
+      <w:pPr>
+        <w:ind w:left="5760" w:hanging="480"/>
+      </w:pPr>
+    </w:lvl>
+    <w:lvl w:ilvl="8">
+      <w:start w:val="7"/>
+      <w:numFmt w:val="decimal"/>
+      <w:lvlText w:val="%9."/>
+      <w:lvlJc w:val="left"/>
+      <w:pPr>
+        <w:ind w:left="6480" w:hanging="480"/>
+      </w:pPr>
+    </w:lvl>
+  </w:abstractNum>
+  <w:abstractNum w:abstractNumId="99418">
+    <w:nsid w:val="A99418"/>
+    <w:multiLevelType w:val="multilevel"/>
+    <w:lvl w:ilvl="0">
+      <w:start w:val="8"/>
+      <w:numFmt w:val="decimal"/>
+      <w:lvlText w:val="%1."/>
+      <w:lvlJc w:val="left"/>
+      <w:pPr>
+        <w:ind w:left="720" w:hanging="480"/>
+      </w:pPr>
+    </w:lvl>
+    <w:lvl w:ilvl="1">
+      <w:start w:val="8"/>
+      <w:numFmt w:val="decimal"/>
+      <w:lvlText w:val="%2."/>
+      <w:lvlJc w:val="left"/>
+      <w:pPr>
+        <w:ind w:left="1440" w:hanging="480"/>
+      </w:pPr>
+    </w:lvl>
+    <w:lvl w:ilvl="2">
+      <w:start w:val="8"/>
+      <w:numFmt w:val="decimal"/>
+      <w:lvlText w:val="%3."/>
+      <w:lvlJc w:val="left"/>
+      <w:pPr>
+        <w:ind w:left="2160" w:hanging="480"/>
+      </w:pPr>
+    </w:lvl>
+    <w:lvl w:ilvl="3">
+      <w:start w:val="8"/>
+      <w:numFmt w:val="decimal"/>
+      <w:lvlText w:val="%4."/>
+      <w:lvlJc w:val="left"/>
+      <w:pPr>
+        <w:ind w:left="2880" w:hanging="480"/>
+      </w:pPr>
+    </w:lvl>
+    <w:lvl w:ilvl="4">
+      <w:start w:val="8"/>
+      <w:numFmt w:val="decimal"/>
+      <w:lvlText w:val="%5."/>
+      <w:lvlJc w:val="left"/>
+      <w:pPr>
+        <w:ind w:left="3600" w:hanging="480"/>
+      </w:pPr>
+    </w:lvl>
+    <w:lvl w:ilvl="5">
+      <w:start w:val="8"/>
+      <w:numFmt w:val="decimal"/>
+      <w:lvlText w:val="%6."/>
+      <w:lvlJc w:val="left"/>
+      <w:pPr>
+        <w:ind w:left="4320" w:hanging="480"/>
+      </w:pPr>
+    </w:lvl>
+    <w:lvl w:ilvl="6">
+      <w:start w:val="8"/>
+      <w:numFmt w:val="decimal"/>
+      <w:lvlText w:val="%7."/>
+      <w:lvlJc w:val="left"/>
+      <w:pPr>
+        <w:ind w:left="5040" w:hanging="480"/>
+      </w:pPr>
+    </w:lvl>
+    <w:lvl w:ilvl="7">
+      <w:start w:val="8"/>
+      <w:numFmt w:val="decimal"/>
+      <w:lvlText w:val="%8."/>
+      <w:lvlJc w:val="left"/>
+      <w:pPr>
+        <w:ind w:left="5760" w:hanging="480"/>
+      </w:pPr>
+    </w:lvl>
+    <w:lvl w:ilvl="8">
+      <w:start w:val="8"/>
+      <w:numFmt w:val="decimal"/>
+      <w:lvlText w:val="%9."/>
+      <w:lvlJc w:val="left"/>
+      <w:pPr>
+        <w:ind w:left="6480" w:hanging="480"/>
+      </w:pPr>
+    </w:lvl>
+  </w:abstractNum>
+  <w:abstractNum w:abstractNumId="99419">
+    <w:nsid w:val="A99419"/>
+    <w:multiLevelType w:val="multilevel"/>
+    <w:lvl w:ilvl="0">
+      <w:start w:val="9"/>
+      <w:numFmt w:val="decimal"/>
+      <w:lvlText w:val="%1."/>
+      <w:lvlJc w:val="left"/>
+      <w:pPr>
+        <w:ind w:left="720" w:hanging="480"/>
+      </w:pPr>
+    </w:lvl>
+    <w:lvl w:ilvl="1">
+      <w:start w:val="9"/>
+      <w:numFmt w:val="decimal"/>
+      <w:lvlText w:val="%2."/>
+      <w:lvlJc w:val="left"/>
+      <w:pPr>
+        <w:ind w:left="1440" w:hanging="480"/>
+      </w:pPr>
+    </w:lvl>
+    <w:lvl w:ilvl="2">
+      <w:start w:val="9"/>
+      <w:numFmt w:val="decimal"/>
+      <w:lvlText w:val="%3."/>
+      <w:lvlJc w:val="left"/>
+      <w:pPr>
+        <w:ind w:left="2160" w:hanging="480"/>
+      </w:pPr>
+    </w:lvl>
+    <w:lvl w:ilvl="3">
+      <w:start w:val="9"/>
+      <w:numFmt w:val="decimal"/>
+      <w:lvlText w:val="%4."/>
+      <w:lvlJc w:val="left"/>
+      <w:pPr>
+        <w:ind w:left="2880" w:hanging="480"/>
+      </w:pPr>
+    </w:lvl>
+    <w:lvl w:ilvl="4">
+      <w:start w:val="9"/>
+      <w:numFmt w:val="decimal"/>
+      <w:lvlText w:val="%5."/>
+      <w:lvlJc w:val="left"/>
+      <w:pPr>
+        <w:ind w:left="3600" w:hanging="480"/>
+      </w:pPr>
+    </w:lvl>
+    <w:lvl w:ilvl="5">
+      <w:start w:val="9"/>
+      <w:numFmt w:val="decimal"/>
+      <w:lvlText w:val="%6."/>
+      <w:lvlJc w:val="left"/>
+      <w:pPr>
+        <w:ind w:left="4320" w:hanging="480"/>
+      </w:pPr>
+    </w:lvl>
+    <w:lvl w:ilvl="6">
+      <w:start w:val="9"/>
+      <w:numFmt w:val="decimal"/>
+      <w:lvlText w:val="%7."/>
+      <w:lvlJc w:val="left"/>
+      <w:pPr>
+        <w:ind w:left="5040" w:hanging="480"/>
+      </w:pPr>
+    </w:lvl>
+    <w:lvl w:ilvl="7">
+      <w:start w:val="9"/>
+      <w:numFmt w:val="decimal"/>
+      <w:lvlText w:val="%8."/>
+      <w:lvlJc w:val="left"/>
+      <w:pPr>
+        <w:ind w:left="5760" w:hanging="480"/>
+      </w:pPr>
+    </w:lvl>
+    <w:lvl w:ilvl="8">
+      <w:start w:val="9"/>
+      <w:numFmt w:val="decimal"/>
+      <w:lvlText w:val="%9."/>
+      <w:lvlJc w:val="left"/>
+      <w:pPr>
+        <w:ind w:left="6480" w:hanging="480"/>
+      </w:pPr>
+    </w:lvl>
+  </w:abstractNum>
   <w:num w:numId="1000">
     <w:abstractNumId w:val="990"/>
+  </w:num>
+  <w:num w:numId="1001">
+    <w:abstractNumId w:val="99411"/>
+    <w:lvlOverride w:ilvl="0">
+      <w:startOverride w:val="1"/>
+    </w:lvlOverride>
+    <w:lvlOverride w:ilvl="1">
+      <w:startOverride w:val="1"/>
+    </w:lvlOverride>
+    <w:lvlOverride w:ilvl="2">
+      <w:startOverride w:val="1"/>
+    </w:lvlOverride>
+    <w:lvlOverride w:ilvl="3">
+      <w:startOverride w:val="1"/>
+    </w:lvlOverride>
+    <w:lvlOverride w:ilvl="4">
+      <w:startOverride w:val="1"/>
+    </w:lvlOverride>
+    <w:lvlOverride w:ilvl="5">
+      <w:startOverride w:val="1"/>
+    </w:lvlOverride>
+    <w:lvlOverride w:ilvl="6">
+      <w:startOverride w:val="1"/>
+    </w:lvlOverride>
+    <w:lvlOverride w:ilvl="7">
+      <w:startOverride w:val="1"/>
+    </w:lvlOverride>
+    <w:lvlOverride w:ilvl="8">
+      <w:startOverride w:val="1"/>
+    </w:lvlOverride>
+  </w:num>
+  <w:num w:numId="1002">
+    <w:abstractNumId w:val="991"/>
+  </w:num>
+  <w:num w:numId="1003">
+    <w:abstractNumId w:val="99412"/>
+    <w:lvlOverride w:ilvl="0">
+      <w:startOverride w:val="2"/>
+    </w:lvlOverride>
+    <w:lvlOverride w:ilvl="1">
+      <w:startOverride w:val="2"/>
+    </w:lvlOverride>
+    <w:lvlOverride w:ilvl="2">
+      <w:startOverride w:val="2"/>
+    </w:lvlOverride>
+    <w:lvlOverride w:ilvl="3">
+      <w:startOverride w:val="2"/>
+    </w:lvlOverride>
+    <w:lvlOverride w:ilvl="4">
+      <w:startOverride w:val="2"/>
+    </w:lvlOverride>
+    <w:lvlOverride w:ilvl="5">
+      <w:startOverride w:val="2"/>
+    </w:lvlOverride>
+    <w:lvlOverride w:ilvl="6">
+      <w:startOverride w:val="2"/>
+    </w:lvlOverride>
+    <w:lvlOverride w:ilvl="7">
+      <w:startOverride w:val="2"/>
+    </w:lvlOverride>
+    <w:lvlOverride w:ilvl="8">
+      <w:startOverride w:val="2"/>
+    </w:lvlOverride>
+  </w:num>
+  <w:num w:numId="1004">
+    <w:abstractNumId w:val="99411"/>
+    <w:lvlOverride w:ilvl="0">
+      <w:startOverride w:val="1"/>
+    </w:lvlOverride>
+    <w:lvlOverride w:ilvl="1">
+      <w:startOverride w:val="1"/>
+    </w:lvlOverride>
+    <w:lvlOverride w:ilvl="2">
+      <w:startOverride w:val="1"/>
+    </w:lvlOverride>
+    <w:lvlOverride w:ilvl="3">
+      <w:startOverride w:val="1"/>
+    </w:lvlOverride>
+    <w:lvlOverride w:ilvl="4">
+      <w:startOverride w:val="1"/>
+    </w:lvlOverride>
+    <w:lvlOverride w:ilvl="5">
+      <w:startOverride w:val="1"/>
+    </w:lvlOverride>
+    <w:lvlOverride w:ilvl="6">
+      <w:startOverride w:val="1"/>
+    </w:lvlOverride>
+    <w:lvlOverride w:ilvl="7">
+      <w:startOverride w:val="1"/>
+    </w:lvlOverride>
+    <w:lvlOverride w:ilvl="8">
+      <w:startOverride w:val="1"/>
+    </w:lvlOverride>
+  </w:num>
+  <w:num w:numId="1005">
+    <w:abstractNumId w:val="99412"/>
+    <w:lvlOverride w:ilvl="0">
+      <w:startOverride w:val="2"/>
+    </w:lvlOverride>
+    <w:lvlOverride w:ilvl="1">
+      <w:startOverride w:val="2"/>
+    </w:lvlOverride>
+    <w:lvlOverride w:ilvl="2">
+      <w:startOverride w:val="2"/>
+    </w:lvlOverride>
+    <w:lvlOverride w:ilvl="3">
+      <w:startOverride w:val="2"/>
+    </w:lvlOverride>
+    <w:lvlOverride w:ilvl="4">
+      <w:startOverride w:val="2"/>
+    </w:lvlOverride>
+    <w:lvlOverride w:ilvl="5">
+      <w:startOverride w:val="2"/>
+    </w:lvlOverride>
+    <w:lvlOverride w:ilvl="6">
+      <w:startOverride w:val="2"/>
+    </w:lvlOverride>
+    <w:lvlOverride w:ilvl="7">
+      <w:startOverride w:val="2"/>
+    </w:lvlOverride>
+    <w:lvlOverride w:ilvl="8">
+      <w:startOverride w:val="2"/>
+    </w:lvlOverride>
+  </w:num>
+  <w:num w:numId="1006">
+    <w:abstractNumId w:val="99413"/>
+    <w:lvlOverride w:ilvl="0">
+      <w:startOverride w:val="3"/>
+    </w:lvlOverride>
+    <w:lvlOverride w:ilvl="1">
+      <w:startOverride w:val="3"/>
+    </w:lvlOverride>
+    <w:lvlOverride w:ilvl="2">
+      <w:startOverride w:val="3"/>
+    </w:lvlOverride>
+    <w:lvlOverride w:ilvl="3">
+      <w:startOverride w:val="3"/>
+    </w:lvlOverride>
+    <w:lvlOverride w:ilvl="4">
+      <w:startOverride w:val="3"/>
+    </w:lvlOverride>
+    <w:lvlOverride w:ilvl="5">
+      <w:startOverride w:val="3"/>
+    </w:lvlOverride>
+    <w:lvlOverride w:ilvl="6">
+      <w:startOverride w:val="3"/>
+    </w:lvlOverride>
+    <w:lvlOverride w:ilvl="7">
+      <w:startOverride w:val="3"/>
+    </w:lvlOverride>
+    <w:lvlOverride w:ilvl="8">
+      <w:startOverride w:val="3"/>
+    </w:lvlOverride>
+  </w:num>
+  <w:num w:numId="1007">
+    <w:abstractNumId w:val="99414"/>
+    <w:lvlOverride w:ilvl="0">
+      <w:startOverride w:val="4"/>
+    </w:lvlOverride>
+    <w:lvlOverride w:ilvl="1">
+      <w:startOverride w:val="4"/>
+    </w:lvlOverride>
+    <w:lvlOverride w:ilvl="2">
+      <w:startOverride w:val="4"/>
+    </w:lvlOverride>
+    <w:lvlOverride w:ilvl="3">
+      <w:startOverride w:val="4"/>
+    </w:lvlOverride>
+    <w:lvlOverride w:ilvl="4">
+      <w:startOverride w:val="4"/>
+    </w:lvlOverride>
+    <w:lvlOverride w:ilvl="5">
+      <w:startOverride w:val="4"/>
+    </w:lvlOverride>
+    <w:lvlOverride w:ilvl="6">
+      <w:startOverride w:val="4"/>
+    </w:lvlOverride>
+    <w:lvlOverride w:ilvl="7">
+      <w:startOverride w:val="4"/>
+    </w:lvlOverride>
+    <w:lvlOverride w:ilvl="8">
+      <w:startOverride w:val="4"/>
+    </w:lvlOverride>
+  </w:num>
+  <w:num w:numId="1008">
+    <w:abstractNumId w:val="99415"/>
+    <w:lvlOverride w:ilvl="0">
+      <w:startOverride w:val="5"/>
+    </w:lvlOverride>
+    <w:lvlOverride w:ilvl="1">
+      <w:startOverride w:val="5"/>
+    </w:lvlOverride>
+    <w:lvlOverride w:ilvl="2">
+      <w:startOverride w:val="5"/>
+    </w:lvlOverride>
+    <w:lvlOverride w:ilvl="3">
+      <w:startOverride w:val="5"/>
+    </w:lvlOverride>
+    <w:lvlOverride w:ilvl="4">
+      <w:startOverride w:val="5"/>
+    </w:lvlOverride>
+    <w:lvlOverride w:ilvl="5">
+      <w:startOverride w:val="5"/>
+    </w:lvlOverride>
+    <w:lvlOverride w:ilvl="6">
+      <w:startOverride w:val="5"/>
+    </w:lvlOverride>
+    <w:lvlOverride w:ilvl="7">
+      <w:startOverride w:val="5"/>
+    </w:lvlOverride>
+    <w:lvlOverride w:ilvl="8">
+      <w:startOverride w:val="5"/>
+    </w:lvlOverride>
+  </w:num>
+  <w:num w:numId="1009">
+    <w:abstractNumId w:val="99416"/>
+    <w:lvlOverride w:ilvl="0">
+      <w:startOverride w:val="6"/>
+    </w:lvlOverride>
+    <w:lvlOverride w:ilvl="1">
+      <w:startOverride w:val="6"/>
+    </w:lvlOverride>
+    <w:lvlOverride w:ilvl="2">
+      <w:startOverride w:val="6"/>
+    </w:lvlOverride>
+    <w:lvlOverride w:ilvl="3">
+      <w:startOverride w:val="6"/>
+    </w:lvlOverride>
+    <w:lvlOverride w:ilvl="4">
+      <w:startOverride w:val="6"/>
+    </w:lvlOverride>
+    <w:lvlOverride w:ilvl="5">
+      <w:startOverride w:val="6"/>
+    </w:lvlOverride>
+    <w:lvlOverride w:ilvl="6">
+      <w:startOverride w:val="6"/>
+    </w:lvlOverride>
+    <w:lvlOverride w:ilvl="7">
+      <w:startOverride w:val="6"/>
+    </w:lvlOverride>
+    <w:lvlOverride w:ilvl="8">
+      <w:startOverride w:val="6"/>
+    </w:lvlOverride>
+  </w:num>
+  <w:num w:numId="1010">
+    <w:abstractNumId w:val="99417"/>
+    <w:lvlOverride w:ilvl="0">
+      <w:startOverride w:val="7"/>
+    </w:lvlOverride>
+    <w:lvlOverride w:ilvl="1">
+      <w:startOverride w:val="7"/>
+    </w:lvlOverride>
+    <w:lvlOverride w:ilvl="2">
+      <w:startOverride w:val="7"/>
+    </w:lvlOverride>
+    <w:lvlOverride w:ilvl="3">
+      <w:startOverride w:val="7"/>
+    </w:lvlOverride>
+    <w:lvlOverride w:ilvl="4">
+      <w:startOverride w:val="7"/>
+    </w:lvlOverride>
+    <w:lvlOverride w:ilvl="5">
+      <w:startOverride w:val="7"/>
+    </w:lvlOverride>
+    <w:lvlOverride w:ilvl="6">
+      <w:startOverride w:val="7"/>
+    </w:lvlOverride>
+    <w:lvlOverride w:ilvl="7">
+      <w:startOverride w:val="7"/>
+    </w:lvlOverride>
+    <w:lvlOverride w:ilvl="8">
+      <w:startOverride w:val="7"/>
+    </w:lvlOverride>
+  </w:num>
+  <w:num w:numId="1011">
+    <w:abstractNumId w:val="99418"/>
+    <w:lvlOverride w:ilvl="0">
+      <w:startOverride w:val="8"/>
+    </w:lvlOverride>
+    <w:lvlOverride w:ilvl="1">
+      <w:startOverride w:val="8"/>
+    </w:lvlOverride>
+    <w:lvlOverride w:ilvl="2">
+      <w:startOverride w:val="8"/>
+    </w:lvlOverride>
+    <w:lvlOverride w:ilvl="3">
+      <w:startOverride w:val="8"/>
+    </w:lvlOverride>
+    <w:lvlOverride w:ilvl="4">
+      <w:startOverride w:val="8"/>
+    </w:lvlOverride>
+    <w:lvlOverride w:ilvl="5">
+      <w:startOverride w:val="8"/>
+    </w:lvlOverride>
+    <w:lvlOverride w:ilvl="6">
+      <w:startOverride w:val="8"/>
+    </w:lvlOverride>
+    <w:lvlOverride w:ilvl="7">
+      <w:startOverride w:val="8"/>
+    </w:lvlOverride>
+    <w:lvlOverride w:ilvl="8">
+      <w:startOverride w:val="8"/>
+    </w:lvlOverride>
+  </w:num>
+  <w:num w:numId="1012">
+    <w:abstractNumId w:val="99419"/>
+    <w:lvlOverride w:ilvl="0">
+      <w:startOverride w:val="9"/>
+    </w:lvlOverride>
+    <w:lvlOverride w:ilvl="1">
+      <w:startOverride w:val="9"/>
+    </w:lvlOverride>
+    <w:lvlOverride w:ilvl="2">
+      <w:startOverride w:val="9"/>
+    </w:lvlOverride>
+    <w:lvlOverride w:ilvl="3">
+      <w:startOverride w:val="9"/>
+    </w:lvlOverride>
+    <w:lvlOverride w:ilvl="4">
+      <w:startOverride w:val="9"/>
+    </w:lvlOverride>
+    <w:lvlOverride w:ilvl="5">
+      <w:startOverride w:val="9"/>
+    </w:lvlOverride>
+    <w:lvlOverride w:ilvl="6">
+      <w:startOverride w:val="9"/>
+    </w:lvlOverride>
+    <w:lvlOverride w:ilvl="7">
+      <w:startOverride w:val="9"/>
+    </w:lvlOverride>
+    <w:lvlOverride w:ilvl="8">
+      <w:startOverride w:val="9"/>
+    </w:lvlOverride>
+  </w:num>
+  <w:num w:numId="1013">
+    <w:abstractNumId w:val="99411"/>
+    <w:lvlOverride w:ilvl="0">
+      <w:startOverride w:val="1"/>
+    </w:lvlOverride>
+    <w:lvlOverride w:ilvl="1">
+      <w:startOverride w:val="1"/>
+    </w:lvlOverride>
+    <w:lvlOverride w:ilvl="2">
+      <w:startOverride w:val="1"/>
+    </w:lvlOverride>
+    <w:lvlOverride w:ilvl="3">
+      <w:startOverride w:val="1"/>
+    </w:lvlOverride>
+    <w:lvlOverride w:ilvl="4">
+      <w:startOverride w:val="1"/>
+    </w:lvlOverride>
+    <w:lvlOverride w:ilvl="5">
+      <w:startOverride w:val="1"/>
+    </w:lvlOverride>
+    <w:lvlOverride w:ilvl="6">
+      <w:startOverride w:val="1"/>
+    </w:lvlOverride>
+    <w:lvlOverride w:ilvl="7">
+      <w:startOverride w:val="1"/>
+    </w:lvlOverride>
+    <w:lvlOverride w:ilvl="8">
+      <w:startOverride w:val="1"/>
+    </w:lvlOverride>
   </w:num>
 </w:numbering>
 </file>
